--- a/doc/sb_projektentwicklung_garten_und_landschaft.docx
+++ b/doc/sb_projektentwicklung_garten_und_landschaft.docx
@@ -1,67 +1,38 @@
 
 <file path=word/document.xml><?xml version="1.0" encoding="utf-8"?>
-<w:document xmlns:wpc="http://schemas.microsoft.com/office/word/2010/wordprocessingCanvas" xmlns:mc="http://schemas.openxmlformats.org/markup-compatibility/2006" xmlns:o="urn:schemas-microsoft-com:office:office" xmlns:r="http://schemas.openxmlformats.org/officeDocument/2006/relationships" xmlns:m="http://schemas.openxmlformats.org/officeDocument/2006/math" xmlns:v="urn:schemas-microsoft-com:vml" xmlns:wp14="http://schemas.microsoft.com/office/word/2010/wordprocessingDrawing" xmlns:wp="http://schemas.openxmlformats.org/drawingml/2006/wordprocessingDrawing" xmlns:w10="urn:schemas-microsoft-com:office:word" xmlns:w="http://schemas.openxmlformats.org/wordprocessingml/2006/main" xmlns:w14="http://schemas.microsoft.com/office/word/2010/wordml" xmlns:wpg="http://schemas.microsoft.com/office/word/2010/wordprocessingGroup" xmlns:wpi="http://schemas.microsoft.com/office/word/2010/wordprocessingInk" xmlns:wne="http://schemas.microsoft.com/office/word/2006/wordml" xmlns:wps="http://schemas.microsoft.com/office/word/2010/wordprocessingShape" mc:Ignorable="w14 wp14">
+<w:document xmlns:wpc="http://schemas.microsoft.com/office/word/2010/wordprocessingCanvas" xmlns:cx="http://schemas.microsoft.com/office/drawing/2014/chartex" xmlns:cx1="http://schemas.microsoft.com/office/drawing/2015/9/8/chartex" xmlns:cx2="http://schemas.microsoft.com/office/drawing/2015/10/21/chartex" xmlns:cx3="http://schemas.microsoft.com/office/drawing/2016/5/9/chartex" xmlns:cx4="http://schemas.microsoft.com/office/drawing/2016/5/10/chartex" xmlns:cx5="http://schemas.microsoft.com/office/drawing/2016/5/11/chartex" xmlns:cx6="http://schemas.microsoft.com/office/drawing/2016/5/12/chartex" xmlns:cx7="http://schemas.microsoft.com/office/drawing/2016/5/13/chartex" xmlns:cx8="http://schemas.microsoft.com/office/drawing/2016/5/14/chartex" xmlns:mc="http://schemas.openxmlformats.org/markup-compatibility/2006" xmlns:aink="http://schemas.microsoft.com/office/drawing/2016/ink" xmlns:am3d="http://schemas.microsoft.com/office/drawing/2017/model3d" xmlns:o="urn:schemas-microsoft-com:office:office" xmlns:r="http://schemas.openxmlformats.org/officeDocument/2006/relationships" xmlns:m="http://schemas.openxmlformats.org/officeDocument/2006/math" xmlns:v="urn:schemas-microsoft-com:vml" xmlns:wp14="http://schemas.microsoft.com/office/word/2010/wordprocessingDrawing" xmlns:wp="http://schemas.openxmlformats.org/drawingml/2006/wordprocessingDrawing" xmlns:w10="urn:schemas-microsoft-com:office:word" xmlns:w="http://schemas.openxmlformats.org/wordprocessingml/2006/main" xmlns:w14="http://schemas.microsoft.com/office/word/2010/wordml" xmlns:w15="http://schemas.microsoft.com/office/word/2012/wordml" xmlns:w16cid="http://schemas.microsoft.com/office/word/2016/wordml/cid" xmlns:w16se="http://schemas.microsoft.com/office/word/2015/wordml/symex" xmlns:wpg="http://schemas.microsoft.com/office/word/2010/wordprocessingGroup" xmlns:wpi="http://schemas.microsoft.com/office/word/2010/wordprocessingInk" xmlns:wne="http://schemas.microsoft.com/office/word/2006/wordml" xmlns:wps="http://schemas.microsoft.com/office/word/2010/wordprocessingShape" mc:Ignorable="w14 w15 w16se w16cid wp14">
   <w:body>
     <w:p>
       <w:pPr>
-        <w:rPr>
-          <w:b/>
-          <w:sz w:val="32"/>
-          <w:szCs w:val="32"/>
-          <w:u w:val="single"/>
-        </w:rPr>
-      </w:pPr>
-      <w:r>
-        <w:rPr>
-          <w:b/>
-          <w:sz w:val="32"/>
-          <w:szCs w:val="32"/>
-          <w:u w:val="single"/>
-        </w:rPr>
+        <w:pStyle w:val="Heading1"/>
+      </w:pPr>
+      <w:r>
         <w:t>Projektentwicklung Garten und Landschaft</w:t>
       </w:r>
     </w:p>
     <w:p>
       <w:pPr>
-        <w:rPr>
-          <w:b/>
-          <w:sz w:val="32"/>
-          <w:szCs w:val="32"/>
-          <w:u w:val="single"/>
-        </w:rPr>
-      </w:pPr>
-    </w:p>
-    <w:p>
-      <w:pPr>
-        <w:pStyle w:val="Listenabsatz"/>
-        <w:numPr>
-          <w:ilvl w:val="0"/>
-          <w:numId w:val="1"/>
-        </w:numPr>
-      </w:pPr>
-      <w:proofErr w:type="spellStart"/>
-      <w:r>
-        <w:rPr>
-          <w:b/>
-        </w:rPr>
-        <w:t>Bestandesaufnahme</w:t>
-      </w:r>
-      <w:proofErr w:type="spellEnd"/>
-    </w:p>
-    <w:p>
-      <w:pPr>
-        <w:pStyle w:val="Listenabsatz"/>
-      </w:pPr>
-      <w:bookmarkStart w:id="0" w:name="_GoBack"/>
-      <w:bookmarkEnd w:id="0"/>
+        <w:pStyle w:val="Heading2"/>
+      </w:pPr>
+      <w:r>
+        <w:t>Bestandsaufnahme</w:t>
+      </w:r>
+    </w:p>
+    <w:p>
       <w:r>
         <w:t xml:space="preserve">Vom ‚Floh hinter dem Ohr‘ zu einer </w:t>
       </w:r>
       <w:r>
-        <w:t xml:space="preserve"> gereiften Sichtweise finden</w:t>
-      </w:r>
-      <w:r>
-        <w:t xml:space="preserve"> (</w:t>
+        <w:t>gereiften Sichtweise finden</w:t>
+      </w:r>
+      <w:r>
+        <w:t xml:space="preserve"> </w:t>
+      </w:r>
+      <w:r>
+        <w:br/>
+      </w:r>
+      <w:r>
+        <w:t>(</w:t>
       </w:r>
       <w:r>
         <w:t xml:space="preserve">Denkprozess: </w:t>
@@ -84,11 +55,7 @@
     </w:p>
     <w:p>
       <w:pPr>
-        <w:pStyle w:val="Listenabsatz"/>
-        <w:numPr>
-          <w:ilvl w:val="0"/>
-          <w:numId w:val="2"/>
-        </w:numPr>
+        <w:pStyle w:val="Bullet"/>
       </w:pPr>
       <w:r>
         <w:t>Äusseren Anlass benennen</w:t>
@@ -96,11 +63,7 @@
     </w:p>
     <w:p>
       <w:pPr>
-        <w:pStyle w:val="Listenabsatz"/>
-        <w:numPr>
-          <w:ilvl w:val="0"/>
-          <w:numId w:val="2"/>
-        </w:numPr>
+        <w:pStyle w:val="Bullet"/>
       </w:pPr>
       <w:r>
         <w:t>Wünsche und Begehrlichkeiten benennen</w:t>
@@ -108,11 +71,7 @@
     </w:p>
     <w:p>
       <w:pPr>
-        <w:pStyle w:val="Listenabsatz"/>
-        <w:numPr>
-          <w:ilvl w:val="0"/>
-          <w:numId w:val="2"/>
-        </w:numPr>
+        <w:pStyle w:val="Bullet"/>
       </w:pPr>
       <w:r>
         <w:t>Äussere Geschichte des Ortes beschreiben</w:t>
@@ -120,11 +79,7 @@
     </w:p>
     <w:p>
       <w:pPr>
-        <w:pStyle w:val="Listenabsatz"/>
-        <w:numPr>
-          <w:ilvl w:val="0"/>
-          <w:numId w:val="2"/>
-        </w:numPr>
+        <w:pStyle w:val="Bullet"/>
       </w:pPr>
       <w:r>
         <w:t>- INNEHALTEN</w:t>
@@ -141,11 +96,7 @@
     </w:p>
     <w:p>
       <w:pPr>
-        <w:pStyle w:val="Listenabsatz"/>
-        <w:numPr>
-          <w:ilvl w:val="0"/>
-          <w:numId w:val="2"/>
-        </w:numPr>
+        <w:pStyle w:val="Bullet"/>
       </w:pPr>
       <w:r>
         <w:t xml:space="preserve">Den Ort selbst beschreiben </w:t>
@@ -156,11 +107,7 @@
     </w:p>
     <w:p>
       <w:pPr>
-        <w:pStyle w:val="Listenabsatz"/>
-        <w:numPr>
-          <w:ilvl w:val="0"/>
-          <w:numId w:val="2"/>
-        </w:numPr>
+        <w:pStyle w:val="Bullet"/>
       </w:pPr>
       <w:r>
         <w:t>Das räumliche Umfeld beschreiben (Landschaft, Bebauung, Pflanzen- und Tierwelt)</w:t>
@@ -168,31 +115,18 @@
     </w:p>
     <w:p>
       <w:pPr>
-        <w:pStyle w:val="Listenabsatz"/>
-        <w:numPr>
-          <w:ilvl w:val="0"/>
-          <w:numId w:val="2"/>
-        </w:numPr>
-      </w:pPr>
-      <w:r>
-        <w:t xml:space="preserve">Planerische </w:t>
-      </w:r>
-      <w:proofErr w:type="spellStart"/>
-      <w:r>
-        <w:t>Bestandesaufnahme</w:t>
-      </w:r>
-      <w:proofErr w:type="spellEnd"/>
-      <w:r>
-        <w:t xml:space="preserve">  1:500</w:t>
-      </w:r>
-    </w:p>
-    <w:p>
-      <w:pPr>
-        <w:pStyle w:val="Listenabsatz"/>
-        <w:numPr>
-          <w:ilvl w:val="0"/>
-          <w:numId w:val="2"/>
-        </w:numPr>
+        <w:pStyle w:val="Bullet"/>
+      </w:pPr>
+      <w:r>
+        <w:t>Planerische Bestandsaufnahme</w:t>
+      </w:r>
+      <w:r>
+        <w:t xml:space="preserve"> 1:500</w:t>
+      </w:r>
+    </w:p>
+    <w:p>
+      <w:pPr>
+        <w:pStyle w:val="Bullet"/>
       </w:pPr>
       <w:r>
         <w:t>Das soziale Umfeld beschreiben</w:t>
@@ -200,11 +134,7 @@
     </w:p>
     <w:p>
       <w:pPr>
-        <w:pStyle w:val="Listenabsatz"/>
-        <w:numPr>
-          <w:ilvl w:val="0"/>
-          <w:numId w:val="2"/>
-        </w:numPr>
+        <w:pStyle w:val="Bullet"/>
       </w:pPr>
       <w:r>
         <w:t>Aktuelle Rahmenbedingungen (Zonenrecht, Nachbarschaften, finanzieller Rahmen, Bebauung...)</w:t>
@@ -212,11 +142,7 @@
     </w:p>
     <w:p>
       <w:pPr>
-        <w:pStyle w:val="Listenabsatz"/>
-        <w:numPr>
-          <w:ilvl w:val="0"/>
-          <w:numId w:val="2"/>
-        </w:numPr>
+        <w:pStyle w:val="Bullet"/>
       </w:pPr>
       <w:r>
         <w:t>Aktuelle Nutzung (Erschliessung, Wege, Infrastruktur, räumliche Bezüge</w:t>
@@ -227,11 +153,7 @@
     </w:p>
     <w:p>
       <w:pPr>
-        <w:pStyle w:val="Listenabsatz"/>
-        <w:numPr>
-          <w:ilvl w:val="0"/>
-          <w:numId w:val="2"/>
-        </w:numPr>
+        <w:pStyle w:val="Bullet"/>
       </w:pPr>
       <w:r>
         <w:t>Offene Fragen</w:t>
@@ -239,55 +161,139 @@
     </w:p>
     <w:p>
       <w:pPr>
-        <w:pStyle w:val="Listenabsatz"/>
-        <w:numPr>
-          <w:ilvl w:val="0"/>
-          <w:numId w:val="2"/>
-        </w:numPr>
-      </w:pPr>
-      <w:r>
-        <w:t>Verdichtung der Intention in meditativem Prozess</w:t>
-      </w:r>
-    </w:p>
-    <w:p>
-      <w:pPr>
-        <w:pStyle w:val="Listenabsatz"/>
-        <w:ind w:left="1440"/>
+        <w:pStyle w:val="Bullet"/>
         <w:rPr>
           <w:sz w:val="24"/>
           <w:szCs w:val="24"/>
         </w:rPr>
       </w:pPr>
-    </w:p>
-    <w:p>
-      <w:pPr>
-        <w:pStyle w:val="Listenabsatz"/>
-        <w:ind w:left="1440"/>
-        <w:rPr>
-          <w:sz w:val="24"/>
-          <w:szCs w:val="24"/>
-        </w:rPr>
-      </w:pPr>
-    </w:p>
-    <w:p>
-      <w:pPr>
-        <w:pStyle w:val="Listenabsatz"/>
-        <w:numPr>
-          <w:ilvl w:val="0"/>
-          <w:numId w:val="1"/>
-        </w:numPr>
-      </w:pPr>
-      <w:r>
+      <w:r>
+        <w:t>Verdichtung der Intention in meditativem Prozess</w:t>
+      </w:r>
+    </w:p>
+    <w:p>
+      <w:pPr>
+        <w:pStyle w:val="Heading2"/>
+      </w:pPr>
+      <w:r>
+        <w:t>Wahrnehmung aus dem Ganzen</w:t>
+      </w:r>
+      <w:r>
+        <w:t xml:space="preserve"> heraus</w:t>
+      </w:r>
+      <w:r>
+        <w:t xml:space="preserve"> </w:t>
+      </w:r>
+    </w:p>
+    <w:p>
+      <w:r>
+        <w:t>Einzelaspekte i</w:t>
+      </w:r>
+      <w:r>
+        <w:t>m</w:t>
+      </w:r>
+      <w:r>
+        <w:t xml:space="preserve"> Gesamtkontext wahrnehmen</w:t>
+      </w:r>
+      <w:r>
+        <w:t xml:space="preserve"> </w:t>
+      </w:r>
+      <w:r>
+        <w:br/>
+      </w:r>
+      <w:r>
+        <w:t>(Herzprozess</w:t>
+      </w:r>
+      <w:r>
+        <w:t>:</w:t>
+      </w:r>
+      <w:r>
+        <w:t xml:space="preserve"> die Aufmerksa</w:t>
+      </w:r>
+      <w:r>
+        <w:t>mkeit aufs Ganze richten</w:t>
+      </w:r>
+      <w:r>
+        <w:t>)</w:t>
+      </w:r>
+    </w:p>
+    <w:p>
+      <w:pPr>
+        <w:pStyle w:val="Bullet"/>
+      </w:pPr>
+      <w:r>
+        <w:t>Klarheit der Intention schaffen (warum machen wir das alles?)</w:t>
+      </w:r>
+    </w:p>
+    <w:p>
+      <w:pPr>
+        <w:pStyle w:val="Bullet"/>
+      </w:pPr>
+      <w:r>
+        <w:t xml:space="preserve">Intuitives </w:t>
+      </w:r>
+      <w:r>
+        <w:t>Ein</w:t>
+      </w:r>
+      <w:r>
+        <w:t>tauchen und Einswerden mit den Einzelp</w:t>
+      </w:r>
+      <w:r>
+        <w:t xml:space="preserve">hänomenen </w:t>
+      </w:r>
+    </w:p>
+    <w:p>
+      <w:pPr>
+        <w:pStyle w:val="Bullet"/>
+      </w:pPr>
+      <w:r>
+        <w:t xml:space="preserve">Eintauchen in die Blickwinkel der verschiedenen Akteure (Dialoge führen, </w:t>
+      </w:r>
+      <w:r>
+        <w:t>Council</w:t>
+      </w:r>
+      <w:r>
+        <w:t>-Kreis)</w:t>
+      </w:r>
+    </w:p>
+    <w:p>
+      <w:pPr>
+        <w:pStyle w:val="Bullet"/>
+      </w:pPr>
+      <w:r>
+        <w:t>Mindmapping</w:t>
+      </w:r>
+    </w:p>
+    <w:p>
+      <w:pPr>
+        <w:pStyle w:val="Bullet"/>
+      </w:pPr>
+      <w:r>
+        <w:t>Offene Fragen</w:t>
+      </w:r>
+    </w:p>
+    <w:p>
+      <w:pPr>
+        <w:pStyle w:val="Heading2"/>
+      </w:pPr>
+      <w:r>
+        <w:t xml:space="preserve">Wer bin ich </w:t>
+      </w:r>
+      <w:r>
+        <w:t>und was will ich tun?</w:t>
+      </w:r>
+      <w:r>
+        <w:t xml:space="preserve"> </w:t>
+      </w:r>
+    </w:p>
+    <w:p>
+      <w:pPr>
         <w:rPr>
           <w:b/>
         </w:rPr>
-        <w:t>Wahrnehmung aus dem Ganzen</w:t>
-      </w:r>
-      <w:r>
-        <w:rPr>
-          <w:b/>
-        </w:rPr>
-        <w:t xml:space="preserve"> heraus</w:t>
+      </w:pPr>
+      <w:r>
+        <w:t>(Willensprozess: den Willen loslassen und Impulse entstehen lassen)</w:t>
       </w:r>
       <w:r>
         <w:rPr>
@@ -295,592 +301,276 @@
         </w:rPr>
         <w:t xml:space="preserve"> </w:t>
       </w:r>
-    </w:p>
-    <w:p>
-      <w:pPr>
-        <w:pStyle w:val="Listenabsatz"/>
-      </w:pPr>
-      <w:r>
-        <w:t>Einzelaspekte i</w:t>
-      </w:r>
-      <w:r>
-        <w:t>m</w:t>
-      </w:r>
-      <w:r>
-        <w:t xml:space="preserve"> Gesamtkontext wahrnehmen</w:t>
-      </w:r>
-      <w:r>
-        <w:t xml:space="preserve"> (Herzprozess</w:t>
-      </w:r>
-      <w:r>
-        <w:t>:</w:t>
-      </w:r>
-      <w:r>
-        <w:t xml:space="preserve"> die Aufmerksa</w:t>
-      </w:r>
-      <w:r>
-        <w:t>mkeit aufs Ganze richten</w:t>
-      </w:r>
-      <w:r>
-        <w:t>)</w:t>
-      </w:r>
-    </w:p>
-    <w:p>
-      <w:pPr>
-        <w:pStyle w:val="Listenabsatz"/>
-        <w:numPr>
-          <w:ilvl w:val="0"/>
-          <w:numId w:val="3"/>
-        </w:numPr>
-      </w:pPr>
-      <w:r>
-        <w:t>Klarheit der Intention schaffen (warum machen wir das alles?)</w:t>
-      </w:r>
-    </w:p>
-    <w:p>
-      <w:pPr>
-        <w:pStyle w:val="Listenabsatz"/>
-        <w:numPr>
-          <w:ilvl w:val="0"/>
-          <w:numId w:val="3"/>
-        </w:numPr>
-      </w:pPr>
-      <w:r>
-        <w:t xml:space="preserve">Intuitives </w:t>
-      </w:r>
-      <w:r>
-        <w:t>Ein</w:t>
-      </w:r>
-      <w:r>
-        <w:t xml:space="preserve">tauchen und </w:t>
-      </w:r>
-      <w:proofErr w:type="spellStart"/>
-      <w:r>
-        <w:t>Einswerden</w:t>
-      </w:r>
-      <w:proofErr w:type="spellEnd"/>
-      <w:r>
-        <w:t xml:space="preserve"> mit den Einzelp</w:t>
-      </w:r>
-      <w:r>
-        <w:t xml:space="preserve">hänomenen </w:t>
-      </w:r>
-    </w:p>
-    <w:p>
-      <w:pPr>
-        <w:pStyle w:val="Listenabsatz"/>
-        <w:numPr>
-          <w:ilvl w:val="0"/>
-          <w:numId w:val="3"/>
-        </w:numPr>
-      </w:pPr>
-      <w:r>
-        <w:t xml:space="preserve">Eintauchen in die Blickwinkel der verschiedenen Akteure (Dialoge führen, </w:t>
-      </w:r>
-      <w:proofErr w:type="spellStart"/>
-      <w:r>
-        <w:t>Councel</w:t>
-      </w:r>
-      <w:proofErr w:type="spellEnd"/>
-      <w:r>
-        <w:t>-Kreis)</w:t>
-      </w:r>
-    </w:p>
-    <w:p>
-      <w:pPr>
-        <w:pStyle w:val="Listenabsatz"/>
-        <w:numPr>
-          <w:ilvl w:val="0"/>
-          <w:numId w:val="3"/>
-        </w:numPr>
-      </w:pPr>
-      <w:proofErr w:type="spellStart"/>
-      <w:r>
-        <w:t>Mindmapping</w:t>
-      </w:r>
-      <w:proofErr w:type="spellEnd"/>
-    </w:p>
-    <w:p>
-      <w:pPr>
-        <w:pStyle w:val="Listenabsatz"/>
-        <w:numPr>
-          <w:ilvl w:val="0"/>
-          <w:numId w:val="3"/>
-        </w:numPr>
-      </w:pPr>
-      <w:r>
-        <w:t>Offene Fragen</w:t>
-      </w:r>
-    </w:p>
-    <w:p>
-      <w:pPr>
-        <w:pStyle w:val="Listenabsatz"/>
-        <w:ind w:left="1440"/>
-      </w:pPr>
-    </w:p>
-    <w:p>
-      <w:pPr>
-        <w:pStyle w:val="Listenabsatz"/>
-        <w:ind w:left="1440"/>
-      </w:pPr>
-    </w:p>
-    <w:p>
-      <w:pPr>
-        <w:pStyle w:val="Listenabsatz"/>
-        <w:numPr>
-          <w:ilvl w:val="0"/>
-          <w:numId w:val="1"/>
-        </w:numPr>
+      <w:r>
+        <w:t xml:space="preserve"> </w:t>
+      </w:r>
+      <w:r>
+        <w:br/>
+      </w:r>
+      <w:r>
+        <w:t>„Sei du selbst die Veränderung...“</w:t>
+      </w:r>
+    </w:p>
+    <w:p>
+      <w:pPr>
+        <w:pStyle w:val="Bullet"/>
         <w:rPr>
           <w:b/>
         </w:rPr>
       </w:pPr>
       <w:r>
+        <w:t xml:space="preserve">Einstimmung auf </w:t>
+      </w:r>
+      <w:r>
+        <w:t>Dasein in Verbundenheit</w:t>
+      </w:r>
+    </w:p>
+    <w:p>
+      <w:pPr>
+        <w:pStyle w:val="Bullet"/>
         <w:rPr>
           <w:b/>
         </w:rPr>
-        <w:t xml:space="preserve">Wer bin ich </w:t>
-      </w:r>
-      <w:r>
+      </w:pPr>
+      <w:r>
+        <w:t xml:space="preserve">Was will der Ort? </w:t>
+      </w:r>
+    </w:p>
+    <w:p>
+      <w:pPr>
+        <w:pStyle w:val="Bullet"/>
         <w:rPr>
           <w:b/>
         </w:rPr>
-        <w:t>und was will ich tun?</w:t>
-      </w:r>
-      <w:r>
+      </w:pPr>
+      <w:r>
+        <w:t>Raum geben für intuitives Wissen</w:t>
+      </w:r>
+    </w:p>
+    <w:p>
+      <w:pPr>
+        <w:pStyle w:val="Bullet"/>
         <w:rPr>
           <w:b/>
         </w:rPr>
-        <w:t xml:space="preserve"> </w:t>
-      </w:r>
-      <w:r>
-        <w:t>(Willensprozess: den Willen loslassen und Impulse entstehen lassen)</w:t>
-      </w:r>
-      <w:r>
+      </w:pPr>
+      <w:r>
+        <w:t>Impulse aus der Wahrnehmung des Ganzen heraus empfangen</w:t>
+      </w:r>
+    </w:p>
+    <w:p>
+      <w:pPr>
+        <w:pStyle w:val="Heading2"/>
+        <w:keepNext/>
+      </w:pPr>
+      <w:r>
+        <w:lastRenderedPageBreak/>
+        <w:t>Verdichten und Entwickeln</w:t>
+      </w:r>
+    </w:p>
+    <w:p>
+      <w:pPr>
+        <w:keepNext/>
         <w:rPr>
           <w:b/>
         </w:rPr>
-        <w:t xml:space="preserve"> </w:t>
-      </w:r>
-      <w:r>
-        <w:t xml:space="preserve"> „Sei du selbst die Veränderung...“</w:t>
-      </w:r>
-    </w:p>
-    <w:p>
-      <w:pPr>
-        <w:pStyle w:val="Listenabsatz"/>
-        <w:numPr>
-          <w:ilvl w:val="0"/>
-          <w:numId w:val="4"/>
-        </w:numPr>
+      </w:pPr>
+      <w:r>
+        <w:t xml:space="preserve">Intention </w:t>
+      </w:r>
+      <w:r>
+        <w:t>weiterentwickeln</w:t>
+      </w:r>
+      <w:r>
+        <w:t xml:space="preserve"> und konkretisieren</w:t>
+      </w:r>
+    </w:p>
+    <w:p>
+      <w:pPr>
+        <w:pStyle w:val="Bullet"/>
+        <w:keepNext/>
         <w:rPr>
           <w:b/>
         </w:rPr>
       </w:pPr>
       <w:r>
-        <w:t xml:space="preserve">Einstimmung auf </w:t>
-      </w:r>
-      <w:r>
-        <w:t>Dasein in Verbundenheit</w:t>
-      </w:r>
-    </w:p>
-    <w:p>
-      <w:pPr>
-        <w:pStyle w:val="Listenabsatz"/>
-        <w:numPr>
-          <w:ilvl w:val="0"/>
-          <w:numId w:val="4"/>
-        </w:numPr>
+        <w:t>Skizzieren der Erkenntnisse in Text und Bild</w:t>
+      </w:r>
+    </w:p>
+    <w:p>
+      <w:pPr>
+        <w:pStyle w:val="Bullet"/>
+        <w:keepNext/>
         <w:rPr>
           <w:b/>
         </w:rPr>
       </w:pPr>
       <w:r>
-        <w:t xml:space="preserve">Was will der Ort? </w:t>
-      </w:r>
-    </w:p>
-    <w:p>
-      <w:pPr>
-        <w:pStyle w:val="Listenabsatz"/>
-        <w:numPr>
-          <w:ilvl w:val="0"/>
-          <w:numId w:val="4"/>
-        </w:numPr>
+        <w:t>Elemente aufzählen und umschreiben</w:t>
+      </w:r>
+    </w:p>
+    <w:p>
+      <w:pPr>
+        <w:pStyle w:val="Bullet"/>
+        <w:keepNext/>
         <w:rPr>
           <w:b/>
         </w:rPr>
       </w:pPr>
       <w:r>
-        <w:t>Raum geben für intuitives Wissen</w:t>
-      </w:r>
-    </w:p>
-    <w:p>
-      <w:pPr>
-        <w:pStyle w:val="Listenabsatz"/>
-        <w:numPr>
-          <w:ilvl w:val="0"/>
-          <w:numId w:val="4"/>
-        </w:numPr>
+        <w:t>Potential des Umfeldes einbeziehen (kontextuelles Feld nutzen)</w:t>
+      </w:r>
+    </w:p>
+    <w:p>
+      <w:pPr>
+        <w:pStyle w:val="Bullet"/>
         <w:rPr>
           <w:b/>
         </w:rPr>
       </w:pPr>
       <w:r>
-        <w:t>Impulse aus der Wahrnehmung des Ganzen heraus empfangen</w:t>
-      </w:r>
-    </w:p>
-    <w:p>
-      <w:pPr>
-        <w:pStyle w:val="Listenabsatz"/>
-        <w:ind w:left="1440"/>
+        <w:t>Ortsbegehungen zu verschiedenen Zeiten, Wahrnehmungsprozesse, Beobachtungen</w:t>
+      </w:r>
+    </w:p>
+    <w:p>
+      <w:pPr>
+        <w:pStyle w:val="Bullet"/>
         <w:rPr>
           <w:b/>
         </w:rPr>
       </w:pPr>
-    </w:p>
-    <w:p>
-      <w:pPr>
-        <w:pStyle w:val="Listenabsatz"/>
-        <w:ind w:left="1440"/>
+      <w:r>
+        <w:t xml:space="preserve">Standortanalyse zu Boden, </w:t>
+      </w:r>
+      <w:r>
+        <w:t xml:space="preserve">Topographie, </w:t>
+      </w:r>
+      <w:r>
+        <w:t>Wind, Besonnung, Wasser</w:t>
+      </w:r>
+      <w:r>
+        <w:t>, Geräusche, Vegetation usw.</w:t>
+      </w:r>
+    </w:p>
+    <w:p>
+      <w:pPr>
+        <w:pStyle w:val="Heading2"/>
+      </w:pPr>
+      <w:r>
+        <w:t>Planen/Designen</w:t>
+      </w:r>
+    </w:p>
+    <w:p>
+      <w:pPr>
+        <w:pStyle w:val="Bullet"/>
         <w:rPr>
           <w:b/>
         </w:rPr>
       </w:pPr>
-    </w:p>
-    <w:p>
-      <w:pPr>
-        <w:pStyle w:val="Listenabsatz"/>
-        <w:ind w:left="1440"/>
+      <w:r>
+        <w:t>Räumliches Konzept und Zonierung</w:t>
+      </w:r>
+    </w:p>
+    <w:p>
+      <w:pPr>
+        <w:pStyle w:val="Bullet"/>
         <w:rPr>
           <w:b/>
         </w:rPr>
       </w:pPr>
-    </w:p>
-    <w:p>
-      <w:pPr>
-        <w:pStyle w:val="Listenabsatz"/>
-        <w:numPr>
-          <w:ilvl w:val="0"/>
-          <w:numId w:val="1"/>
-        </w:numPr>
+      <w:r>
+        <w:t>Infrastruktur (Wege, Plätze, Wasser</w:t>
+      </w:r>
+      <w:r>
+        <w:t>, Funktionen)</w:t>
+      </w:r>
+    </w:p>
+    <w:p>
+      <w:pPr>
+        <w:pStyle w:val="Bullet"/>
         <w:rPr>
           <w:b/>
         </w:rPr>
       </w:pPr>
       <w:r>
+        <w:t>Nutzungskonzept</w:t>
+      </w:r>
+    </w:p>
+    <w:p>
+      <w:pPr>
+        <w:pStyle w:val="Bullet"/>
         <w:rPr>
           <w:b/>
         </w:rPr>
-        <w:lastRenderedPageBreak/>
-        <w:t>Verdichten und Entwickeln</w:t>
-      </w:r>
-    </w:p>
-    <w:p>
-      <w:pPr>
-        <w:pStyle w:val="Listenabsatz"/>
+      </w:pPr>
+      <w:r>
+        <w:t>Materialisierungskonzept</w:t>
+      </w:r>
+    </w:p>
+    <w:p>
+      <w:pPr>
+        <w:pStyle w:val="Bullet"/>
         <w:rPr>
           <w:b/>
         </w:rPr>
       </w:pPr>
       <w:r>
-        <w:t>Intention weiterentwickeln und konkretisieren</w:t>
-      </w:r>
-    </w:p>
-    <w:p>
-      <w:pPr>
-        <w:pStyle w:val="Listenabsatz"/>
-        <w:numPr>
-          <w:ilvl w:val="0"/>
-          <w:numId w:val="6"/>
-        </w:numPr>
+        <w:t>Umsetzungsstufen</w:t>
+      </w:r>
+    </w:p>
+    <w:p>
+      <w:pPr>
+        <w:pStyle w:val="Bullet"/>
         <w:rPr>
           <w:b/>
         </w:rPr>
       </w:pPr>
       <w:r>
-        <w:t>Skizzieren der Erkenntnisse in Text und Bild</w:t>
-      </w:r>
-    </w:p>
-    <w:p>
-      <w:pPr>
-        <w:pStyle w:val="Listenabsatz"/>
-        <w:numPr>
-          <w:ilvl w:val="0"/>
-          <w:numId w:val="5"/>
-        </w:numPr>
+        <w:t>Partizipative Prozesse</w:t>
+      </w:r>
+      <w:r>
+        <w:t xml:space="preserve"> (Wer ist beteiligt?)</w:t>
+      </w:r>
+    </w:p>
+    <w:p>
+      <w:pPr>
+        <w:pStyle w:val="Bullet"/>
         <w:rPr>
           <w:b/>
         </w:rPr>
       </w:pPr>
       <w:r>
-        <w:t>Elemente aufzählen und umschreiben</w:t>
-      </w:r>
-    </w:p>
-    <w:p>
-      <w:pPr>
-        <w:pStyle w:val="Listenabsatz"/>
-        <w:numPr>
-          <w:ilvl w:val="0"/>
-          <w:numId w:val="5"/>
-        </w:numPr>
+        <w:t>Betriebs</w:t>
+      </w:r>
+      <w:r>
+        <w:t>- und Unterhalts</w:t>
+      </w:r>
+      <w:r>
+        <w:t>konzept</w:t>
+      </w:r>
+    </w:p>
+    <w:p>
+      <w:pPr>
+        <w:pStyle w:val="Bullet"/>
         <w:rPr>
           <w:b/>
         </w:rPr>
       </w:pPr>
       <w:r>
-        <w:t>Potential des Umfeldes einbeziehen (kontextuelles Feld nutzen)</w:t>
-      </w:r>
-    </w:p>
-    <w:p>
-      <w:pPr>
-        <w:pStyle w:val="Listenabsatz"/>
-        <w:numPr>
-          <w:ilvl w:val="0"/>
-          <w:numId w:val="5"/>
-        </w:numPr>
-        <w:rPr>
-          <w:b/>
-        </w:rPr>
-      </w:pPr>
-      <w:r>
-        <w:t>Ortsbegehungen zu verschiedenen Zeiten, Wahrnehmungsprozesse, Beobachtungen</w:t>
-      </w:r>
-    </w:p>
-    <w:p>
-      <w:pPr>
-        <w:pStyle w:val="Listenabsatz"/>
-        <w:numPr>
-          <w:ilvl w:val="0"/>
-          <w:numId w:val="5"/>
-        </w:numPr>
-        <w:rPr>
-          <w:b/>
-        </w:rPr>
-      </w:pPr>
-      <w:r>
-        <w:t xml:space="preserve">Standortanalyse zu Boden, </w:t>
-      </w:r>
-      <w:r>
-        <w:t xml:space="preserve">Topographie, </w:t>
-      </w:r>
-      <w:r>
-        <w:t>Wind, Besonnung, Wasser</w:t>
-      </w:r>
-      <w:r>
-        <w:t>, Geräusche, Vegetation usw.</w:t>
-      </w:r>
-    </w:p>
-    <w:p>
-      <w:pPr>
-        <w:pStyle w:val="Listenabsatz"/>
-        <w:ind w:left="1440"/>
-        <w:rPr>
-          <w:b/>
-        </w:rPr>
-      </w:pPr>
-    </w:p>
-    <w:p>
-      <w:pPr>
-        <w:pStyle w:val="Listenabsatz"/>
-        <w:ind w:left="1440"/>
-        <w:rPr>
-          <w:b/>
-        </w:rPr>
-      </w:pPr>
-    </w:p>
-    <w:p>
-      <w:pPr>
-        <w:pStyle w:val="Listenabsatz"/>
-        <w:numPr>
-          <w:ilvl w:val="0"/>
-          <w:numId w:val="1"/>
-        </w:numPr>
-        <w:rPr>
-          <w:b/>
-        </w:rPr>
-      </w:pPr>
-      <w:r>
-        <w:rPr>
-          <w:b/>
-        </w:rPr>
-        <w:t>Planen/Designen</w:t>
-      </w:r>
-    </w:p>
-    <w:p>
-      <w:pPr>
-        <w:pStyle w:val="Listenabsatz"/>
-        <w:numPr>
-          <w:ilvl w:val="0"/>
-          <w:numId w:val="7"/>
-        </w:numPr>
-        <w:rPr>
-          <w:b/>
-        </w:rPr>
-      </w:pPr>
-      <w:r>
-        <w:t>Räumliches Konzept und Zonierung</w:t>
-      </w:r>
-    </w:p>
-    <w:p>
-      <w:pPr>
-        <w:pStyle w:val="Listenabsatz"/>
-        <w:numPr>
-          <w:ilvl w:val="0"/>
-          <w:numId w:val="7"/>
-        </w:numPr>
-        <w:rPr>
-          <w:b/>
-        </w:rPr>
-      </w:pPr>
-      <w:r>
-        <w:t>Infrastruktur (Wege, Plätze, Wasser</w:t>
-      </w:r>
-      <w:r>
-        <w:t>, Funktionen)</w:t>
-      </w:r>
-    </w:p>
-    <w:p>
-      <w:pPr>
-        <w:pStyle w:val="Listenabsatz"/>
-        <w:numPr>
-          <w:ilvl w:val="0"/>
-          <w:numId w:val="7"/>
-        </w:numPr>
-        <w:rPr>
-          <w:b/>
-        </w:rPr>
-      </w:pPr>
-      <w:r>
-        <w:t>Nutzungskonzept</w:t>
-      </w:r>
-    </w:p>
-    <w:p>
-      <w:pPr>
-        <w:pStyle w:val="Listenabsatz"/>
-        <w:numPr>
-          <w:ilvl w:val="0"/>
-          <w:numId w:val="7"/>
-        </w:numPr>
-        <w:rPr>
-          <w:b/>
-        </w:rPr>
-      </w:pPr>
-      <w:r>
-        <w:t>Materialisierungskonzept</w:t>
-      </w:r>
-    </w:p>
-    <w:p>
-      <w:pPr>
-        <w:pStyle w:val="Listenabsatz"/>
-        <w:numPr>
-          <w:ilvl w:val="0"/>
-          <w:numId w:val="7"/>
-        </w:numPr>
-        <w:rPr>
-          <w:b/>
-        </w:rPr>
-      </w:pPr>
-      <w:r>
-        <w:t>Umsetzungsstufen</w:t>
-      </w:r>
-    </w:p>
-    <w:p>
-      <w:pPr>
-        <w:pStyle w:val="Listenabsatz"/>
-        <w:numPr>
-          <w:ilvl w:val="0"/>
-          <w:numId w:val="7"/>
-        </w:numPr>
-        <w:rPr>
-          <w:b/>
-        </w:rPr>
-      </w:pPr>
-      <w:r>
-        <w:t>Partizipative Prozesse</w:t>
-      </w:r>
-      <w:r>
-        <w:t xml:space="preserve"> (Wer ist beteiligt?)</w:t>
-      </w:r>
-    </w:p>
-    <w:p>
-      <w:pPr>
-        <w:pStyle w:val="Listenabsatz"/>
-        <w:numPr>
-          <w:ilvl w:val="0"/>
-          <w:numId w:val="7"/>
-        </w:numPr>
-        <w:rPr>
-          <w:b/>
-        </w:rPr>
-      </w:pPr>
-      <w:r>
-        <w:t>Betriebs</w:t>
-      </w:r>
-      <w:r>
-        <w:t>- und Unterhalts</w:t>
-      </w:r>
-      <w:r>
-        <w:t>konzept</w:t>
-      </w:r>
-    </w:p>
-    <w:p>
-      <w:pPr>
-        <w:pStyle w:val="Listenabsatz"/>
-        <w:numPr>
-          <w:ilvl w:val="0"/>
-          <w:numId w:val="7"/>
-        </w:numPr>
-        <w:rPr>
-          <w:b/>
-        </w:rPr>
-      </w:pPr>
-      <w:r>
         <w:t>Kosten / Etappierung</w:t>
       </w:r>
     </w:p>
     <w:p>
       <w:pPr>
-        <w:pStyle w:val="Listenabsatz"/>
-        <w:ind w:left="1440"/>
-        <w:rPr>
-          <w:b/>
-        </w:rPr>
-      </w:pPr>
-    </w:p>
-    <w:p>
-      <w:pPr>
-        <w:pStyle w:val="Listenabsatz"/>
-        <w:ind w:left="1440"/>
-        <w:rPr>
-          <w:b/>
-        </w:rPr>
-      </w:pPr>
-    </w:p>
-    <w:p>
-      <w:pPr>
-        <w:pStyle w:val="Listenabsatz"/>
-        <w:numPr>
-          <w:ilvl w:val="0"/>
-          <w:numId w:val="1"/>
-        </w:numPr>
-        <w:rPr>
-          <w:b/>
-        </w:rPr>
-      </w:pPr>
-      <w:r>
-        <w:rPr>
-          <w:b/>
-        </w:rPr>
+        <w:pStyle w:val="Heading2"/>
+      </w:pPr>
+      <w:r>
         <w:t>Umsetzung</w:t>
       </w:r>
     </w:p>
     <w:p>
       <w:pPr>
-        <w:pStyle w:val="Listenabsatz"/>
-        <w:numPr>
-          <w:ilvl w:val="0"/>
-          <w:numId w:val="8"/>
-        </w:numPr>
+        <w:pStyle w:val="Bullet"/>
       </w:pPr>
       <w:r>
         <w:t>Ablaufplan</w:t>
@@ -888,11 +578,7 @@
     </w:p>
     <w:p>
       <w:pPr>
-        <w:pStyle w:val="Listenabsatz"/>
-        <w:numPr>
-          <w:ilvl w:val="0"/>
-          <w:numId w:val="8"/>
-        </w:numPr>
+        <w:pStyle w:val="Bullet"/>
       </w:pPr>
       <w:r>
         <w:t>Logistik</w:t>
@@ -903,11 +589,7 @@
     </w:p>
     <w:p>
       <w:pPr>
-        <w:pStyle w:val="Listenabsatz"/>
-        <w:numPr>
-          <w:ilvl w:val="0"/>
-          <w:numId w:val="8"/>
-        </w:numPr>
+        <w:pStyle w:val="Bullet"/>
       </w:pPr>
       <w:r>
         <w:t>Laufende Justierung</w:t>
@@ -918,11 +600,7 @@
     </w:p>
     <w:p>
       <w:pPr>
-        <w:pStyle w:val="Listenabsatz"/>
-        <w:numPr>
-          <w:ilvl w:val="0"/>
-          <w:numId w:val="8"/>
-        </w:numPr>
+        <w:pStyle w:val="Bullet"/>
       </w:pPr>
       <w:r>
         <w:t>Selbst- und Prozesswahrnehmung</w:t>
@@ -940,39 +618,10 @@
         <w:t>)</w:t>
       </w:r>
     </w:p>
-    <w:p/>
     <w:p>
       <w:r>
         <w:t>STB 12.1.2020</w:t>
       </w:r>
-    </w:p>
-    <w:p>
-      <w:pPr>
-        <w:rPr>
-          <w:b/>
-        </w:rPr>
-      </w:pPr>
-    </w:p>
-    <w:p>
-      <w:pPr>
-        <w:rPr>
-          <w:b/>
-        </w:rPr>
-      </w:pPr>
-    </w:p>
-    <w:p>
-      <w:pPr>
-        <w:rPr>
-          <w:b/>
-        </w:rPr>
-      </w:pPr>
-    </w:p>
-    <w:p>
-      <w:pPr>
-        <w:rPr>
-          <w:b/>
-        </w:rPr>
-      </w:pPr>
     </w:p>
     <w:sectPr>
       <w:pgSz w:w="11906" w:h="16838"/>
@@ -985,8 +634,8 @@
 </file>
 
 <file path=word/numbering.xml><?xml version="1.0" encoding="utf-8"?>
-<w:numbering xmlns:wpc="http://schemas.microsoft.com/office/word/2010/wordprocessingCanvas" xmlns:mc="http://schemas.openxmlformats.org/markup-compatibility/2006" xmlns:o="urn:schemas-microsoft-com:office:office" xmlns:r="http://schemas.openxmlformats.org/officeDocument/2006/relationships" xmlns:m="http://schemas.openxmlformats.org/officeDocument/2006/math" xmlns:v="urn:schemas-microsoft-com:vml" xmlns:wp14="http://schemas.microsoft.com/office/word/2010/wordprocessingDrawing" xmlns:wp="http://schemas.openxmlformats.org/drawingml/2006/wordprocessingDrawing" xmlns:w10="urn:schemas-microsoft-com:office:word" xmlns:w="http://schemas.openxmlformats.org/wordprocessingml/2006/main" xmlns:w14="http://schemas.microsoft.com/office/word/2010/wordml" xmlns:wpg="http://schemas.microsoft.com/office/word/2010/wordprocessingGroup" xmlns:wpi="http://schemas.microsoft.com/office/word/2010/wordprocessingInk" xmlns:wne="http://schemas.microsoft.com/office/word/2006/wordml" xmlns:wps="http://schemas.microsoft.com/office/word/2010/wordprocessingShape" mc:Ignorable="w14 wp14">
-  <w:abstractNum w:abstractNumId="0">
+<w:numbering xmlns:wpc="http://schemas.microsoft.com/office/word/2010/wordprocessingCanvas" xmlns:cx="http://schemas.microsoft.com/office/drawing/2014/chartex" xmlns:cx1="http://schemas.microsoft.com/office/drawing/2015/9/8/chartex" xmlns:cx2="http://schemas.microsoft.com/office/drawing/2015/10/21/chartex" xmlns:cx3="http://schemas.microsoft.com/office/drawing/2016/5/9/chartex" xmlns:cx4="http://schemas.microsoft.com/office/drawing/2016/5/10/chartex" xmlns:cx5="http://schemas.microsoft.com/office/drawing/2016/5/11/chartex" xmlns:cx6="http://schemas.microsoft.com/office/drawing/2016/5/12/chartex" xmlns:cx7="http://schemas.microsoft.com/office/drawing/2016/5/13/chartex" xmlns:cx8="http://schemas.microsoft.com/office/drawing/2016/5/14/chartex" xmlns:mc="http://schemas.openxmlformats.org/markup-compatibility/2006" xmlns:aink="http://schemas.microsoft.com/office/drawing/2016/ink" xmlns:am3d="http://schemas.microsoft.com/office/drawing/2017/model3d" xmlns:o="urn:schemas-microsoft-com:office:office" xmlns:r="http://schemas.openxmlformats.org/officeDocument/2006/relationships" xmlns:m="http://schemas.openxmlformats.org/officeDocument/2006/math" xmlns:v="urn:schemas-microsoft-com:vml" xmlns:wp14="http://schemas.microsoft.com/office/word/2010/wordprocessingDrawing" xmlns:wp="http://schemas.openxmlformats.org/drawingml/2006/wordprocessingDrawing" xmlns:w10="urn:schemas-microsoft-com:office:word" xmlns:w="http://schemas.openxmlformats.org/wordprocessingml/2006/main" xmlns:w14="http://schemas.microsoft.com/office/word/2010/wordml" xmlns:w15="http://schemas.microsoft.com/office/word/2012/wordml" xmlns:w16cid="http://schemas.microsoft.com/office/word/2016/wordml/cid" xmlns:w16se="http://schemas.microsoft.com/office/word/2015/wordml/symex" xmlns:wpg="http://schemas.microsoft.com/office/word/2010/wordprocessingGroup" xmlns:wpi="http://schemas.microsoft.com/office/word/2010/wordprocessingInk" xmlns:wne="http://schemas.microsoft.com/office/word/2006/wordml" xmlns:wps="http://schemas.microsoft.com/office/word/2010/wordprocessingShape" mc:Ignorable="w14 w15 w16se w16cid wp14">
+  <w:abstractNum w:abstractNumId="0" w15:restartNumberingAfterBreak="0">
     <w:nsid w:val="014A1F9A"/>
     <w:multiLevelType w:val="hybridMultilevel"/>
     <w:tmpl w:val="27C8A7B0"/>
@@ -1099,7 +748,7 @@
       </w:rPr>
     </w:lvl>
   </w:abstractNum>
-  <w:abstractNum w:abstractNumId="1">
+  <w:abstractNum w:abstractNumId="1" w15:restartNumberingAfterBreak="0">
     <w:nsid w:val="141D4214"/>
     <w:multiLevelType w:val="hybridMultilevel"/>
     <w:tmpl w:val="86526608"/>
@@ -1212,7 +861,7 @@
       </w:rPr>
     </w:lvl>
   </w:abstractNum>
-  <w:abstractNum w:abstractNumId="2">
+  <w:abstractNum w:abstractNumId="2" w15:restartNumberingAfterBreak="0">
     <w:nsid w:val="27A76E30"/>
     <w:multiLevelType w:val="hybridMultilevel"/>
     <w:tmpl w:val="E5A4630C"/>
@@ -1325,13 +974,14 @@
       </w:rPr>
     </w:lvl>
   </w:abstractNum>
-  <w:abstractNum w:abstractNumId="3">
+  <w:abstractNum w:abstractNumId="3" w15:restartNumberingAfterBreak="0">
     <w:nsid w:val="2C9D2ED6"/>
     <w:multiLevelType w:val="hybridMultilevel"/>
-    <w:tmpl w:val="9D58B2DA"/>
-    <w:lvl w:ilvl="0" w:tplc="08070001">
-      <w:start w:val="1"/>
-      <w:numFmt w:val="bullet"/>
+    <w:tmpl w:val="A378B138"/>
+    <w:lvl w:ilvl="0" w:tplc="500EBCC8">
+      <w:start w:val="1"/>
+      <w:numFmt w:val="bullet"/>
+      <w:pStyle w:val="Bullet"/>
       <w:lvlText w:val=""/>
       <w:lvlJc w:val="left"/>
       <w:pPr>
@@ -1438,7 +1088,7 @@
       </w:rPr>
     </w:lvl>
   </w:abstractNum>
-  <w:abstractNum w:abstractNumId="4">
+  <w:abstractNum w:abstractNumId="4" w15:restartNumberingAfterBreak="0">
     <w:nsid w:val="46ED3924"/>
     <w:multiLevelType w:val="hybridMultilevel"/>
     <w:tmpl w:val="CE3E9640"/>
@@ -1551,13 +1201,14 @@
       </w:rPr>
     </w:lvl>
   </w:abstractNum>
-  <w:abstractNum w:abstractNumId="5">
+  <w:abstractNum w:abstractNumId="5" w15:restartNumberingAfterBreak="0">
     <w:nsid w:val="48C20B56"/>
     <w:multiLevelType w:val="hybridMultilevel"/>
-    <w:tmpl w:val="81425872"/>
-    <w:lvl w:ilvl="0" w:tplc="0807000F">
+    <w:tmpl w:val="6DC21150"/>
+    <w:lvl w:ilvl="0" w:tplc="A6F45CC6">
       <w:start w:val="1"/>
       <w:numFmt w:val="decimal"/>
+      <w:pStyle w:val="Heading2"/>
       <w:lvlText w:val="%1."/>
       <w:lvlJc w:val="left"/>
       <w:pPr>
@@ -1640,7 +1291,7 @@
       </w:pPr>
     </w:lvl>
   </w:abstractNum>
-  <w:abstractNum w:abstractNumId="6">
+  <w:abstractNum w:abstractNumId="6" w15:restartNumberingAfterBreak="0">
     <w:nsid w:val="5D8874CB"/>
     <w:multiLevelType w:val="hybridMultilevel"/>
     <w:tmpl w:val="B7EA2EA6"/>
@@ -1753,7 +1404,7 @@
       </w:rPr>
     </w:lvl>
   </w:abstractNum>
-  <w:abstractNum w:abstractNumId="7">
+  <w:abstractNum w:abstractNumId="7" w15:restartNumberingAfterBreak="0">
     <w:nsid w:val="78DD7908"/>
     <w:multiLevelType w:val="hybridMultilevel"/>
     <w:tmpl w:val="070A4BC8"/>
@@ -1894,7 +1545,7 @@
 </file>
 
 <file path=word/styles.xml><?xml version="1.0" encoding="utf-8"?>
-<w:styles xmlns:mc="http://schemas.openxmlformats.org/markup-compatibility/2006" xmlns:r="http://schemas.openxmlformats.org/officeDocument/2006/relationships" xmlns:w="http://schemas.openxmlformats.org/wordprocessingml/2006/main" xmlns:w14="http://schemas.microsoft.com/office/word/2010/wordml" mc:Ignorable="w14">
+<w:styles xmlns:mc="http://schemas.openxmlformats.org/markup-compatibility/2006" xmlns:r="http://schemas.openxmlformats.org/officeDocument/2006/relationships" xmlns:w="http://schemas.openxmlformats.org/wordprocessingml/2006/main" xmlns:w14="http://schemas.microsoft.com/office/word/2010/wordml" xmlns:w15="http://schemas.microsoft.com/office/word/2012/wordml" xmlns:w16cid="http://schemas.microsoft.com/office/word/2016/wordml/cid" xmlns:w16se="http://schemas.microsoft.com/office/word/2015/wordml/symex" mc:Ignorable="w14 w15 w16se w16cid">
   <w:docDefaults>
     <w:rPrDefault>
       <w:rPr>
@@ -1910,156 +1561,437 @@
       </w:pPr>
     </w:pPrDefault>
   </w:docDefaults>
-  <w:latentStyles w:defLockedState="0" w:defUIPriority="99" w:defSemiHidden="1" w:defUnhideWhenUsed="1" w:defQFormat="0" w:count="267">
-    <w:lsdException w:name="Normal" w:semiHidden="0" w:uiPriority="0" w:unhideWhenUsed="0" w:qFormat="1"/>
-    <w:lsdException w:name="heading 1" w:semiHidden="0" w:uiPriority="9" w:unhideWhenUsed="0" w:qFormat="1"/>
-    <w:lsdException w:name="heading 2" w:uiPriority="9" w:qFormat="1"/>
-    <w:lsdException w:name="heading 3" w:uiPriority="9" w:qFormat="1"/>
-    <w:lsdException w:name="heading 4" w:uiPriority="9" w:qFormat="1"/>
-    <w:lsdException w:name="heading 5" w:uiPriority="9" w:qFormat="1"/>
-    <w:lsdException w:name="heading 6" w:uiPriority="9" w:qFormat="1"/>
-    <w:lsdException w:name="heading 7" w:uiPriority="9" w:qFormat="1"/>
-    <w:lsdException w:name="heading 8" w:uiPriority="9" w:qFormat="1"/>
-    <w:lsdException w:name="heading 9" w:uiPriority="9" w:qFormat="1"/>
-    <w:lsdException w:name="toc 1" w:uiPriority="39"/>
-    <w:lsdException w:name="toc 2" w:uiPriority="39"/>
-    <w:lsdException w:name="toc 3" w:uiPriority="39"/>
-    <w:lsdException w:name="toc 4" w:uiPriority="39"/>
-    <w:lsdException w:name="toc 5" w:uiPriority="39"/>
-    <w:lsdException w:name="toc 6" w:uiPriority="39"/>
-    <w:lsdException w:name="toc 7" w:uiPriority="39"/>
-    <w:lsdException w:name="toc 8" w:uiPriority="39"/>
-    <w:lsdException w:name="toc 9" w:uiPriority="39"/>
-    <w:lsdException w:name="caption" w:uiPriority="35" w:qFormat="1"/>
-    <w:lsdException w:name="Title" w:semiHidden="0" w:uiPriority="10" w:unhideWhenUsed="0" w:qFormat="1"/>
-    <w:lsdException w:name="Default Paragraph Font" w:uiPriority="1"/>
-    <w:lsdException w:name="Subtitle" w:semiHidden="0" w:uiPriority="11" w:unhideWhenUsed="0" w:qFormat="1"/>
-    <w:lsdException w:name="Strong" w:semiHidden="0" w:uiPriority="22" w:unhideWhenUsed="0" w:qFormat="1"/>
-    <w:lsdException w:name="Emphasis" w:semiHidden="0" w:uiPriority="20" w:unhideWhenUsed="0" w:qFormat="1"/>
-    <w:lsdException w:name="Table Grid" w:semiHidden="0" w:uiPriority="59" w:unhideWhenUsed="0"/>
-    <w:lsdException w:name="Placeholder Text" w:unhideWhenUsed="0"/>
-    <w:lsdException w:name="No Spacing" w:semiHidden="0" w:uiPriority="1" w:unhideWhenUsed="0" w:qFormat="1"/>
-    <w:lsdException w:name="Light Shading" w:semiHidden="0" w:uiPriority="60" w:unhideWhenUsed="0"/>
-    <w:lsdException w:name="Light List" w:semiHidden="0" w:uiPriority="61" w:unhideWhenUsed="0"/>
-    <w:lsdException w:name="Light Grid" w:semiHidden="0" w:uiPriority="62" w:unhideWhenUsed="0"/>
-    <w:lsdException w:name="Medium Shading 1" w:semiHidden="0" w:uiPriority="63" w:unhideWhenUsed="0"/>
-    <w:lsdException w:name="Medium Shading 2" w:semiHidden="0" w:uiPriority="64" w:unhideWhenUsed="0"/>
-    <w:lsdException w:name="Medium List 1" w:semiHidden="0" w:uiPriority="65" w:unhideWhenUsed="0"/>
-    <w:lsdException w:name="Medium List 2" w:semiHidden="0" w:uiPriority="66" w:unhideWhenUsed="0"/>
-    <w:lsdException w:name="Medium Grid 1" w:semiHidden="0" w:uiPriority="67" w:unhideWhenUsed="0"/>
-    <w:lsdException w:name="Medium Grid 2" w:semiHidden="0" w:uiPriority="68" w:unhideWhenUsed="0"/>
-    <w:lsdException w:name="Medium Grid 3" w:semiHidden="0" w:uiPriority="69" w:unhideWhenUsed="0"/>
-    <w:lsdException w:name="Dark List" w:semiHidden="0" w:uiPriority="70" w:unhideWhenUsed="0"/>
-    <w:lsdException w:name="Colorful Shading" w:semiHidden="0" w:uiPriority="71" w:unhideWhenUsed="0"/>
-    <w:lsdException w:name="Colorful List" w:semiHidden="0" w:uiPriority="72" w:unhideWhenUsed="0"/>
-    <w:lsdException w:name="Colorful Grid" w:semiHidden="0" w:uiPriority="73" w:unhideWhenUsed="0"/>
-    <w:lsdException w:name="Light Shading Accent 1" w:semiHidden="0" w:uiPriority="60" w:unhideWhenUsed="0"/>
-    <w:lsdException w:name="Light List Accent 1" w:semiHidden="0" w:uiPriority="61" w:unhideWhenUsed="0"/>
-    <w:lsdException w:name="Light Grid Accent 1" w:semiHidden="0" w:uiPriority="62" w:unhideWhenUsed="0"/>
-    <w:lsdException w:name="Medium Shading 1 Accent 1" w:semiHidden="0" w:uiPriority="63" w:unhideWhenUsed="0"/>
-    <w:lsdException w:name="Medium Shading 2 Accent 1" w:semiHidden="0" w:uiPriority="64" w:unhideWhenUsed="0"/>
-    <w:lsdException w:name="Medium List 1 Accent 1" w:semiHidden="0" w:uiPriority="65" w:unhideWhenUsed="0"/>
-    <w:lsdException w:name="Revision" w:unhideWhenUsed="0"/>
-    <w:lsdException w:name="List Paragraph" w:semiHidden="0" w:uiPriority="34" w:unhideWhenUsed="0" w:qFormat="1"/>
-    <w:lsdException w:name="Quote" w:semiHidden="0" w:uiPriority="29" w:unhideWhenUsed="0" w:qFormat="1"/>
-    <w:lsdException w:name="Intense Quote" w:semiHidden="0" w:uiPriority="30" w:unhideWhenUsed="0" w:qFormat="1"/>
-    <w:lsdException w:name="Medium List 2 Accent 1" w:semiHidden="0" w:uiPriority="66" w:unhideWhenUsed="0"/>
-    <w:lsdException w:name="Medium Grid 1 Accent 1" w:semiHidden="0" w:uiPriority="67" w:unhideWhenUsed="0"/>
-    <w:lsdException w:name="Medium Grid 2 Accent 1" w:semiHidden="0" w:uiPriority="68" w:unhideWhenUsed="0"/>
-    <w:lsdException w:name="Medium Grid 3 Accent 1" w:semiHidden="0" w:uiPriority="69" w:unhideWhenUsed="0"/>
-    <w:lsdException w:name="Dark List Accent 1" w:semiHidden="0" w:uiPriority="70" w:unhideWhenUsed="0"/>
-    <w:lsdException w:name="Colorful Shading Accent 1" w:semiHidden="0" w:uiPriority="71" w:unhideWhenUsed="0"/>
-    <w:lsdException w:name="Colorful List Accent 1" w:semiHidden="0" w:uiPriority="72" w:unhideWhenUsed="0"/>
-    <w:lsdException w:name="Colorful Grid Accent 1" w:semiHidden="0" w:uiPriority="73" w:unhideWhenUsed="0"/>
-    <w:lsdException w:name="Light Shading Accent 2" w:semiHidden="0" w:uiPriority="60" w:unhideWhenUsed="0"/>
-    <w:lsdException w:name="Light List Accent 2" w:semiHidden="0" w:uiPriority="61" w:unhideWhenUsed="0"/>
-    <w:lsdException w:name="Light Grid Accent 2" w:semiHidden="0" w:uiPriority="62" w:unhideWhenUsed="0"/>
-    <w:lsdException w:name="Medium Shading 1 Accent 2" w:semiHidden="0" w:uiPriority="63" w:unhideWhenUsed="0"/>
-    <w:lsdException w:name="Medium Shading 2 Accent 2" w:semiHidden="0" w:uiPriority="64" w:unhideWhenUsed="0"/>
-    <w:lsdException w:name="Medium List 1 Accent 2" w:semiHidden="0" w:uiPriority="65" w:unhideWhenUsed="0"/>
-    <w:lsdException w:name="Medium List 2 Accent 2" w:semiHidden="0" w:uiPriority="66" w:unhideWhenUsed="0"/>
-    <w:lsdException w:name="Medium Grid 1 Accent 2" w:semiHidden="0" w:uiPriority="67" w:unhideWhenUsed="0"/>
-    <w:lsdException w:name="Medium Grid 2 Accent 2" w:semiHidden="0" w:uiPriority="68" w:unhideWhenUsed="0"/>
-    <w:lsdException w:name="Medium Grid 3 Accent 2" w:semiHidden="0" w:uiPriority="69" w:unhideWhenUsed="0"/>
-    <w:lsdException w:name="Dark List Accent 2" w:semiHidden="0" w:uiPriority="70" w:unhideWhenUsed="0"/>
-    <w:lsdException w:name="Colorful Shading Accent 2" w:semiHidden="0" w:uiPriority="71" w:unhideWhenUsed="0"/>
-    <w:lsdException w:name="Colorful List Accent 2" w:semiHidden="0" w:uiPriority="72" w:unhideWhenUsed="0"/>
-    <w:lsdException w:name="Colorful Grid Accent 2" w:semiHidden="0" w:uiPriority="73" w:unhideWhenUsed="0"/>
-    <w:lsdException w:name="Light Shading Accent 3" w:semiHidden="0" w:uiPriority="60" w:unhideWhenUsed="0"/>
-    <w:lsdException w:name="Light List Accent 3" w:semiHidden="0" w:uiPriority="61" w:unhideWhenUsed="0"/>
-    <w:lsdException w:name="Light Grid Accent 3" w:semiHidden="0" w:uiPriority="62" w:unhideWhenUsed="0"/>
-    <w:lsdException w:name="Medium Shading 1 Accent 3" w:semiHidden="0" w:uiPriority="63" w:unhideWhenUsed="0"/>
-    <w:lsdException w:name="Medium Shading 2 Accent 3" w:semiHidden="0" w:uiPriority="64" w:unhideWhenUsed="0"/>
-    <w:lsdException w:name="Medium List 1 Accent 3" w:semiHidden="0" w:uiPriority="65" w:unhideWhenUsed="0"/>
-    <w:lsdException w:name="Medium List 2 Accent 3" w:semiHidden="0" w:uiPriority="66" w:unhideWhenUsed="0"/>
-    <w:lsdException w:name="Medium Grid 1 Accent 3" w:semiHidden="0" w:uiPriority="67" w:unhideWhenUsed="0"/>
-    <w:lsdException w:name="Medium Grid 2 Accent 3" w:semiHidden="0" w:uiPriority="68" w:unhideWhenUsed="0"/>
-    <w:lsdException w:name="Medium Grid 3 Accent 3" w:semiHidden="0" w:uiPriority="69" w:unhideWhenUsed="0"/>
-    <w:lsdException w:name="Dark List Accent 3" w:semiHidden="0" w:uiPriority="70" w:unhideWhenUsed="0"/>
-    <w:lsdException w:name="Colorful Shading Accent 3" w:semiHidden="0" w:uiPriority="71" w:unhideWhenUsed="0"/>
-    <w:lsdException w:name="Colorful List Accent 3" w:semiHidden="0" w:uiPriority="72" w:unhideWhenUsed="0"/>
-    <w:lsdException w:name="Colorful Grid Accent 3" w:semiHidden="0" w:uiPriority="73" w:unhideWhenUsed="0"/>
-    <w:lsdException w:name="Light Shading Accent 4" w:semiHidden="0" w:uiPriority="60" w:unhideWhenUsed="0"/>
-    <w:lsdException w:name="Light List Accent 4" w:semiHidden="0" w:uiPriority="61" w:unhideWhenUsed="0"/>
-    <w:lsdException w:name="Light Grid Accent 4" w:semiHidden="0" w:uiPriority="62" w:unhideWhenUsed="0"/>
-    <w:lsdException w:name="Medium Shading 1 Accent 4" w:semiHidden="0" w:uiPriority="63" w:unhideWhenUsed="0"/>
-    <w:lsdException w:name="Medium Shading 2 Accent 4" w:semiHidden="0" w:uiPriority="64" w:unhideWhenUsed="0"/>
-    <w:lsdException w:name="Medium List 1 Accent 4" w:semiHidden="0" w:uiPriority="65" w:unhideWhenUsed="0"/>
-    <w:lsdException w:name="Medium List 2 Accent 4" w:semiHidden="0" w:uiPriority="66" w:unhideWhenUsed="0"/>
-    <w:lsdException w:name="Medium Grid 1 Accent 4" w:semiHidden="0" w:uiPriority="67" w:unhideWhenUsed="0"/>
-    <w:lsdException w:name="Medium Grid 2 Accent 4" w:semiHidden="0" w:uiPriority="68" w:unhideWhenUsed="0"/>
-    <w:lsdException w:name="Medium Grid 3 Accent 4" w:semiHidden="0" w:uiPriority="69" w:unhideWhenUsed="0"/>
-    <w:lsdException w:name="Dark List Accent 4" w:semiHidden="0" w:uiPriority="70" w:unhideWhenUsed="0"/>
-    <w:lsdException w:name="Colorful Shading Accent 4" w:semiHidden="0" w:uiPriority="71" w:unhideWhenUsed="0"/>
-    <w:lsdException w:name="Colorful List Accent 4" w:semiHidden="0" w:uiPriority="72" w:unhideWhenUsed="0"/>
-    <w:lsdException w:name="Colorful Grid Accent 4" w:semiHidden="0" w:uiPriority="73" w:unhideWhenUsed="0"/>
-    <w:lsdException w:name="Light Shading Accent 5" w:semiHidden="0" w:uiPriority="60" w:unhideWhenUsed="0"/>
-    <w:lsdException w:name="Light List Accent 5" w:semiHidden="0" w:uiPriority="61" w:unhideWhenUsed="0"/>
-    <w:lsdException w:name="Light Grid Accent 5" w:semiHidden="0" w:uiPriority="62" w:unhideWhenUsed="0"/>
-    <w:lsdException w:name="Medium Shading 1 Accent 5" w:semiHidden="0" w:uiPriority="63" w:unhideWhenUsed="0"/>
-    <w:lsdException w:name="Medium Shading 2 Accent 5" w:semiHidden="0" w:uiPriority="64" w:unhideWhenUsed="0"/>
-    <w:lsdException w:name="Medium List 1 Accent 5" w:semiHidden="0" w:uiPriority="65" w:unhideWhenUsed="0"/>
-    <w:lsdException w:name="Medium List 2 Accent 5" w:semiHidden="0" w:uiPriority="66" w:unhideWhenUsed="0"/>
-    <w:lsdException w:name="Medium Grid 1 Accent 5" w:semiHidden="0" w:uiPriority="67" w:unhideWhenUsed="0"/>
-    <w:lsdException w:name="Medium Grid 2 Accent 5" w:semiHidden="0" w:uiPriority="68" w:unhideWhenUsed="0"/>
-    <w:lsdException w:name="Medium Grid 3 Accent 5" w:semiHidden="0" w:uiPriority="69" w:unhideWhenUsed="0"/>
-    <w:lsdException w:name="Dark List Accent 5" w:semiHidden="0" w:uiPriority="70" w:unhideWhenUsed="0"/>
-    <w:lsdException w:name="Colorful Shading Accent 5" w:semiHidden="0" w:uiPriority="71" w:unhideWhenUsed="0"/>
-    <w:lsdException w:name="Colorful List Accent 5" w:semiHidden="0" w:uiPriority="72" w:unhideWhenUsed="0"/>
-    <w:lsdException w:name="Colorful Grid Accent 5" w:semiHidden="0" w:uiPriority="73" w:unhideWhenUsed="0"/>
-    <w:lsdException w:name="Light Shading Accent 6" w:semiHidden="0" w:uiPriority="60" w:unhideWhenUsed="0"/>
-    <w:lsdException w:name="Light List Accent 6" w:semiHidden="0" w:uiPriority="61" w:unhideWhenUsed="0"/>
-    <w:lsdException w:name="Light Grid Accent 6" w:semiHidden="0" w:uiPriority="62" w:unhideWhenUsed="0"/>
-    <w:lsdException w:name="Medium Shading 1 Accent 6" w:semiHidden="0" w:uiPriority="63" w:unhideWhenUsed="0"/>
-    <w:lsdException w:name="Medium Shading 2 Accent 6" w:semiHidden="0" w:uiPriority="64" w:unhideWhenUsed="0"/>
-    <w:lsdException w:name="Medium List 1 Accent 6" w:semiHidden="0" w:uiPriority="65" w:unhideWhenUsed="0"/>
-    <w:lsdException w:name="Medium List 2 Accent 6" w:semiHidden="0" w:uiPriority="66" w:unhideWhenUsed="0"/>
-    <w:lsdException w:name="Medium Grid 1 Accent 6" w:semiHidden="0" w:uiPriority="67" w:unhideWhenUsed="0"/>
-    <w:lsdException w:name="Medium Grid 2 Accent 6" w:semiHidden="0" w:uiPriority="68" w:unhideWhenUsed="0"/>
-    <w:lsdException w:name="Medium Grid 3 Accent 6" w:semiHidden="0" w:uiPriority="69" w:unhideWhenUsed="0"/>
-    <w:lsdException w:name="Dark List Accent 6" w:semiHidden="0" w:uiPriority="70" w:unhideWhenUsed="0"/>
-    <w:lsdException w:name="Colorful Shading Accent 6" w:semiHidden="0" w:uiPriority="71" w:unhideWhenUsed="0"/>
-    <w:lsdException w:name="Colorful List Accent 6" w:semiHidden="0" w:uiPriority="72" w:unhideWhenUsed="0"/>
-    <w:lsdException w:name="Colorful Grid Accent 6" w:semiHidden="0" w:uiPriority="73" w:unhideWhenUsed="0"/>
-    <w:lsdException w:name="Subtle Emphasis" w:semiHidden="0" w:uiPriority="19" w:unhideWhenUsed="0" w:qFormat="1"/>
-    <w:lsdException w:name="Intense Emphasis" w:semiHidden="0" w:uiPriority="21" w:unhideWhenUsed="0" w:qFormat="1"/>
-    <w:lsdException w:name="Subtle Reference" w:semiHidden="0" w:uiPriority="31" w:unhideWhenUsed="0" w:qFormat="1"/>
-    <w:lsdException w:name="Intense Reference" w:semiHidden="0" w:uiPriority="32" w:unhideWhenUsed="0" w:qFormat="1"/>
-    <w:lsdException w:name="Book Title" w:semiHidden="0" w:uiPriority="33" w:unhideWhenUsed="0" w:qFormat="1"/>
-    <w:lsdException w:name="Bibliography" w:uiPriority="37"/>
-    <w:lsdException w:name="TOC Heading" w:uiPriority="39" w:qFormat="1"/>
+  <w:latentStyles w:defLockedState="0" w:defUIPriority="99" w:defSemiHidden="0" w:defUnhideWhenUsed="0" w:defQFormat="0" w:count="376">
+    <w:lsdException w:name="Normal" w:uiPriority="0" w:qFormat="1"/>
+    <w:lsdException w:name="heading 1" w:uiPriority="9" w:qFormat="1"/>
+    <w:lsdException w:name="heading 2" w:semiHidden="1" w:uiPriority="9" w:unhideWhenUsed="1" w:qFormat="1"/>
+    <w:lsdException w:name="heading 3" w:semiHidden="1" w:uiPriority="9" w:unhideWhenUsed="1" w:qFormat="1"/>
+    <w:lsdException w:name="heading 4" w:semiHidden="1" w:uiPriority="9" w:unhideWhenUsed="1" w:qFormat="1"/>
+    <w:lsdException w:name="heading 5" w:semiHidden="1" w:uiPriority="9" w:unhideWhenUsed="1" w:qFormat="1"/>
+    <w:lsdException w:name="heading 6" w:semiHidden="1" w:uiPriority="9" w:unhideWhenUsed="1" w:qFormat="1"/>
+    <w:lsdException w:name="heading 7" w:semiHidden="1" w:uiPriority="9" w:unhideWhenUsed="1" w:qFormat="1"/>
+    <w:lsdException w:name="heading 8" w:semiHidden="1" w:uiPriority="9" w:unhideWhenUsed="1" w:qFormat="1"/>
+    <w:lsdException w:name="heading 9" w:semiHidden="1" w:uiPriority="9" w:unhideWhenUsed="1" w:qFormat="1"/>
+    <w:lsdException w:name="index 1" w:semiHidden="1" w:unhideWhenUsed="1"/>
+    <w:lsdException w:name="index 2" w:semiHidden="1" w:unhideWhenUsed="1"/>
+    <w:lsdException w:name="index 3" w:semiHidden="1" w:unhideWhenUsed="1"/>
+    <w:lsdException w:name="index 4" w:semiHidden="1" w:unhideWhenUsed="1"/>
+    <w:lsdException w:name="index 5" w:semiHidden="1" w:unhideWhenUsed="1"/>
+    <w:lsdException w:name="index 6" w:semiHidden="1" w:unhideWhenUsed="1"/>
+    <w:lsdException w:name="index 7" w:semiHidden="1" w:unhideWhenUsed="1"/>
+    <w:lsdException w:name="index 8" w:semiHidden="1" w:unhideWhenUsed="1"/>
+    <w:lsdException w:name="index 9" w:semiHidden="1" w:unhideWhenUsed="1"/>
+    <w:lsdException w:name="toc 1" w:semiHidden="1" w:uiPriority="39" w:unhideWhenUsed="1"/>
+    <w:lsdException w:name="toc 2" w:semiHidden="1" w:uiPriority="39" w:unhideWhenUsed="1"/>
+    <w:lsdException w:name="toc 3" w:semiHidden="1" w:uiPriority="39" w:unhideWhenUsed="1"/>
+    <w:lsdException w:name="toc 4" w:semiHidden="1" w:uiPriority="39" w:unhideWhenUsed="1"/>
+    <w:lsdException w:name="toc 5" w:semiHidden="1" w:uiPriority="39" w:unhideWhenUsed="1"/>
+    <w:lsdException w:name="toc 6" w:semiHidden="1" w:uiPriority="39" w:unhideWhenUsed="1"/>
+    <w:lsdException w:name="toc 7" w:semiHidden="1" w:uiPriority="39" w:unhideWhenUsed="1"/>
+    <w:lsdException w:name="toc 8" w:semiHidden="1" w:uiPriority="39" w:unhideWhenUsed="1"/>
+    <w:lsdException w:name="toc 9" w:semiHidden="1" w:uiPriority="39" w:unhideWhenUsed="1"/>
+    <w:lsdException w:name="Normal Indent" w:semiHidden="1" w:unhideWhenUsed="1"/>
+    <w:lsdException w:name="footnote text" w:semiHidden="1" w:unhideWhenUsed="1"/>
+    <w:lsdException w:name="annotation text" w:semiHidden="1" w:unhideWhenUsed="1"/>
+    <w:lsdException w:name="header" w:semiHidden="1" w:unhideWhenUsed="1"/>
+    <w:lsdException w:name="footer" w:semiHidden="1" w:unhideWhenUsed="1"/>
+    <w:lsdException w:name="index heading" w:semiHidden="1" w:unhideWhenUsed="1"/>
+    <w:lsdException w:name="caption" w:semiHidden="1" w:uiPriority="35" w:unhideWhenUsed="1" w:qFormat="1"/>
+    <w:lsdException w:name="table of figures" w:semiHidden="1" w:unhideWhenUsed="1"/>
+    <w:lsdException w:name="envelope address" w:semiHidden="1" w:unhideWhenUsed="1"/>
+    <w:lsdException w:name="envelope return" w:semiHidden="1" w:unhideWhenUsed="1"/>
+    <w:lsdException w:name="footnote reference" w:semiHidden="1" w:unhideWhenUsed="1"/>
+    <w:lsdException w:name="annotation reference" w:semiHidden="1" w:unhideWhenUsed="1"/>
+    <w:lsdException w:name="line number" w:semiHidden="1" w:unhideWhenUsed="1"/>
+    <w:lsdException w:name="page number" w:semiHidden="1" w:unhideWhenUsed="1"/>
+    <w:lsdException w:name="endnote reference" w:semiHidden="1" w:unhideWhenUsed="1"/>
+    <w:lsdException w:name="endnote text" w:semiHidden="1" w:unhideWhenUsed="1"/>
+    <w:lsdException w:name="table of authorities" w:semiHidden="1" w:unhideWhenUsed="1"/>
+    <w:lsdException w:name="macro" w:semiHidden="1" w:unhideWhenUsed="1"/>
+    <w:lsdException w:name="toa heading" w:semiHidden="1" w:unhideWhenUsed="1"/>
+    <w:lsdException w:name="List" w:semiHidden="1" w:unhideWhenUsed="1"/>
+    <w:lsdException w:name="List Bullet" w:semiHidden="1" w:unhideWhenUsed="1"/>
+    <w:lsdException w:name="List Number" w:semiHidden="1" w:unhideWhenUsed="1"/>
+    <w:lsdException w:name="List 2" w:semiHidden="1" w:unhideWhenUsed="1"/>
+    <w:lsdException w:name="List 3" w:semiHidden="1" w:unhideWhenUsed="1"/>
+    <w:lsdException w:name="List 4" w:semiHidden="1" w:unhideWhenUsed="1"/>
+    <w:lsdException w:name="List 5" w:semiHidden="1" w:unhideWhenUsed="1"/>
+    <w:lsdException w:name="List Bullet 2" w:semiHidden="1" w:unhideWhenUsed="1"/>
+    <w:lsdException w:name="List Bullet 3" w:semiHidden="1" w:unhideWhenUsed="1"/>
+    <w:lsdException w:name="List Bullet 4" w:semiHidden="1" w:unhideWhenUsed="1"/>
+    <w:lsdException w:name="List Bullet 5" w:semiHidden="1" w:unhideWhenUsed="1"/>
+    <w:lsdException w:name="List Number 2" w:semiHidden="1" w:unhideWhenUsed="1"/>
+    <w:lsdException w:name="List Number 3" w:semiHidden="1" w:unhideWhenUsed="1"/>
+    <w:lsdException w:name="List Number 4" w:semiHidden="1" w:unhideWhenUsed="1"/>
+    <w:lsdException w:name="List Number 5" w:semiHidden="1" w:unhideWhenUsed="1"/>
+    <w:lsdException w:name="Title" w:uiPriority="10" w:qFormat="1"/>
+    <w:lsdException w:name="Closing" w:semiHidden="1" w:unhideWhenUsed="1"/>
+    <w:lsdException w:name="Signature" w:semiHidden="1" w:unhideWhenUsed="1"/>
+    <w:lsdException w:name="Default Paragraph Font" w:semiHidden="1" w:uiPriority="1" w:unhideWhenUsed="1"/>
+    <w:lsdException w:name="Body Text" w:semiHidden="1" w:unhideWhenUsed="1"/>
+    <w:lsdException w:name="Body Text Indent" w:semiHidden="1" w:unhideWhenUsed="1"/>
+    <w:lsdException w:name="List Continue" w:semiHidden="1" w:unhideWhenUsed="1"/>
+    <w:lsdException w:name="List Continue 2" w:semiHidden="1" w:unhideWhenUsed="1"/>
+    <w:lsdException w:name="List Continue 3" w:semiHidden="1" w:unhideWhenUsed="1"/>
+    <w:lsdException w:name="List Continue 4" w:semiHidden="1" w:unhideWhenUsed="1"/>
+    <w:lsdException w:name="List Continue 5" w:semiHidden="1" w:unhideWhenUsed="1"/>
+    <w:lsdException w:name="Message Header" w:semiHidden="1" w:unhideWhenUsed="1"/>
+    <w:lsdException w:name="Subtitle" w:uiPriority="11" w:qFormat="1"/>
+    <w:lsdException w:name="Salutation" w:semiHidden="1" w:unhideWhenUsed="1"/>
+    <w:lsdException w:name="Date" w:semiHidden="1" w:unhideWhenUsed="1"/>
+    <w:lsdException w:name="Body Text First Indent" w:semiHidden="1" w:unhideWhenUsed="1"/>
+    <w:lsdException w:name="Body Text First Indent 2" w:semiHidden="1" w:unhideWhenUsed="1"/>
+    <w:lsdException w:name="Note Heading" w:semiHidden="1" w:unhideWhenUsed="1"/>
+    <w:lsdException w:name="Body Text 2" w:semiHidden="1" w:unhideWhenUsed="1"/>
+    <w:lsdException w:name="Body Text 3" w:semiHidden="1" w:unhideWhenUsed="1"/>
+    <w:lsdException w:name="Body Text Indent 2" w:semiHidden="1" w:unhideWhenUsed="1"/>
+    <w:lsdException w:name="Body Text Indent 3" w:semiHidden="1" w:unhideWhenUsed="1"/>
+    <w:lsdException w:name="Block Text" w:semiHidden="1" w:unhideWhenUsed="1"/>
+    <w:lsdException w:name="Hyperlink" w:semiHidden="1" w:unhideWhenUsed="1"/>
+    <w:lsdException w:name="FollowedHyperlink" w:semiHidden="1" w:unhideWhenUsed="1"/>
+    <w:lsdException w:name="Strong" w:uiPriority="22" w:qFormat="1"/>
+    <w:lsdException w:name="Emphasis" w:uiPriority="20" w:qFormat="1"/>
+    <w:lsdException w:name="Document Map" w:semiHidden="1" w:unhideWhenUsed="1"/>
+    <w:lsdException w:name="Plain Text" w:semiHidden="1" w:unhideWhenUsed="1"/>
+    <w:lsdException w:name="E-mail Signature" w:semiHidden="1" w:unhideWhenUsed="1"/>
+    <w:lsdException w:name="HTML Top of Form" w:semiHidden="1" w:unhideWhenUsed="1"/>
+    <w:lsdException w:name="HTML Bottom of Form" w:semiHidden="1" w:unhideWhenUsed="1"/>
+    <w:lsdException w:name="Normal (Web)" w:semiHidden="1" w:unhideWhenUsed="1"/>
+    <w:lsdException w:name="HTML Acronym" w:semiHidden="1" w:unhideWhenUsed="1"/>
+    <w:lsdException w:name="HTML Address" w:semiHidden="1" w:unhideWhenUsed="1"/>
+    <w:lsdException w:name="HTML Cite" w:semiHidden="1" w:unhideWhenUsed="1"/>
+    <w:lsdException w:name="HTML Code" w:semiHidden="1" w:unhideWhenUsed="1"/>
+    <w:lsdException w:name="HTML Definition" w:semiHidden="1" w:unhideWhenUsed="1"/>
+    <w:lsdException w:name="HTML Keyboard" w:semiHidden="1" w:unhideWhenUsed="1"/>
+    <w:lsdException w:name="HTML Preformatted" w:semiHidden="1" w:unhideWhenUsed="1"/>
+    <w:lsdException w:name="HTML Sample" w:semiHidden="1" w:unhideWhenUsed="1"/>
+    <w:lsdException w:name="HTML Typewriter" w:semiHidden="1" w:unhideWhenUsed="1"/>
+    <w:lsdException w:name="HTML Variable" w:semiHidden="1" w:unhideWhenUsed="1"/>
+    <w:lsdException w:name="Normal Table" w:semiHidden="1" w:unhideWhenUsed="1"/>
+    <w:lsdException w:name="annotation subject" w:semiHidden="1" w:unhideWhenUsed="1"/>
+    <w:lsdException w:name="No List" w:semiHidden="1" w:unhideWhenUsed="1"/>
+    <w:lsdException w:name="Outline List 1" w:semiHidden="1" w:unhideWhenUsed="1"/>
+    <w:lsdException w:name="Outline List 2" w:semiHidden="1" w:unhideWhenUsed="1"/>
+    <w:lsdException w:name="Outline List 3" w:semiHidden="1" w:unhideWhenUsed="1"/>
+    <w:lsdException w:name="Table Simple 1" w:semiHidden="1" w:unhideWhenUsed="1"/>
+    <w:lsdException w:name="Table Simple 2" w:semiHidden="1" w:unhideWhenUsed="1"/>
+    <w:lsdException w:name="Table Simple 3" w:semiHidden="1" w:unhideWhenUsed="1"/>
+    <w:lsdException w:name="Table Classic 1" w:semiHidden="1" w:unhideWhenUsed="1"/>
+    <w:lsdException w:name="Table Classic 2" w:semiHidden="1" w:unhideWhenUsed="1"/>
+    <w:lsdException w:name="Table Classic 3" w:semiHidden="1" w:unhideWhenUsed="1"/>
+    <w:lsdException w:name="Table Classic 4" w:semiHidden="1" w:unhideWhenUsed="1"/>
+    <w:lsdException w:name="Table Colorful 1" w:semiHidden="1" w:unhideWhenUsed="1"/>
+    <w:lsdException w:name="Table Colorful 2" w:semiHidden="1" w:unhideWhenUsed="1"/>
+    <w:lsdException w:name="Table Colorful 3" w:semiHidden="1" w:unhideWhenUsed="1"/>
+    <w:lsdException w:name="Table Columns 1" w:semiHidden="1" w:unhideWhenUsed="1"/>
+    <w:lsdException w:name="Table Columns 2" w:semiHidden="1" w:unhideWhenUsed="1"/>
+    <w:lsdException w:name="Table Columns 3" w:semiHidden="1" w:unhideWhenUsed="1"/>
+    <w:lsdException w:name="Table Columns 4" w:semiHidden="1" w:unhideWhenUsed="1"/>
+    <w:lsdException w:name="Table Columns 5" w:semiHidden="1" w:unhideWhenUsed="1"/>
+    <w:lsdException w:name="Table Grid 1" w:semiHidden="1" w:unhideWhenUsed="1"/>
+    <w:lsdException w:name="Table Grid 2" w:semiHidden="1" w:unhideWhenUsed="1"/>
+    <w:lsdException w:name="Table Grid 3" w:semiHidden="1" w:unhideWhenUsed="1"/>
+    <w:lsdException w:name="Table Grid 4" w:semiHidden="1" w:unhideWhenUsed="1"/>
+    <w:lsdException w:name="Table Grid 5" w:semiHidden="1" w:unhideWhenUsed="1"/>
+    <w:lsdException w:name="Table Grid 6" w:semiHidden="1" w:unhideWhenUsed="1"/>
+    <w:lsdException w:name="Table Grid 7" w:semiHidden="1" w:unhideWhenUsed="1"/>
+    <w:lsdException w:name="Table Grid 8" w:semiHidden="1" w:unhideWhenUsed="1"/>
+    <w:lsdException w:name="Table List 1" w:semiHidden="1" w:unhideWhenUsed="1"/>
+    <w:lsdException w:name="Table List 2" w:semiHidden="1" w:unhideWhenUsed="1"/>
+    <w:lsdException w:name="Table List 3" w:semiHidden="1" w:unhideWhenUsed="1"/>
+    <w:lsdException w:name="Table List 4" w:semiHidden="1" w:unhideWhenUsed="1"/>
+    <w:lsdException w:name="Table List 5" w:semiHidden="1" w:unhideWhenUsed="1"/>
+    <w:lsdException w:name="Table List 6" w:semiHidden="1" w:unhideWhenUsed="1"/>
+    <w:lsdException w:name="Table List 7" w:semiHidden="1" w:unhideWhenUsed="1"/>
+    <w:lsdException w:name="Table List 8" w:semiHidden="1" w:unhideWhenUsed="1"/>
+    <w:lsdException w:name="Table 3D effects 1" w:semiHidden="1" w:unhideWhenUsed="1"/>
+    <w:lsdException w:name="Table 3D effects 2" w:semiHidden="1" w:unhideWhenUsed="1"/>
+    <w:lsdException w:name="Table 3D effects 3" w:semiHidden="1" w:unhideWhenUsed="1"/>
+    <w:lsdException w:name="Table Contemporary" w:semiHidden="1" w:unhideWhenUsed="1"/>
+    <w:lsdException w:name="Table Elegant" w:semiHidden="1" w:unhideWhenUsed="1"/>
+    <w:lsdException w:name="Table Professional" w:semiHidden="1" w:unhideWhenUsed="1"/>
+    <w:lsdException w:name="Table Subtle 1" w:semiHidden="1" w:unhideWhenUsed="1"/>
+    <w:lsdException w:name="Table Subtle 2" w:semiHidden="1" w:unhideWhenUsed="1"/>
+    <w:lsdException w:name="Table Web 1" w:semiHidden="1" w:unhideWhenUsed="1"/>
+    <w:lsdException w:name="Table Web 2" w:semiHidden="1" w:unhideWhenUsed="1"/>
+    <w:lsdException w:name="Table Web 3" w:semiHidden="1" w:unhideWhenUsed="1"/>
+    <w:lsdException w:name="Balloon Text" w:semiHidden="1" w:unhideWhenUsed="1"/>
+    <w:lsdException w:name="Table Grid" w:semiHidden="1" w:uiPriority="59" w:unhideWhenUsed="1"/>
+    <w:lsdException w:name="Table Theme" w:semiHidden="1" w:unhideWhenUsed="1"/>
+    <w:lsdException w:name="Placeholder Text" w:semiHidden="1"/>
+    <w:lsdException w:name="No Spacing" w:uiPriority="1" w:qFormat="1"/>
+    <w:lsdException w:name="Light Shading" w:uiPriority="60"/>
+    <w:lsdException w:name="Light List" w:uiPriority="61"/>
+    <w:lsdException w:name="Light Grid" w:uiPriority="62"/>
+    <w:lsdException w:name="Medium Shading 1" w:uiPriority="63"/>
+    <w:lsdException w:name="Medium Shading 2" w:uiPriority="64"/>
+    <w:lsdException w:name="Medium List 1" w:uiPriority="65"/>
+    <w:lsdException w:name="Medium List 2" w:uiPriority="66"/>
+    <w:lsdException w:name="Medium Grid 1" w:uiPriority="67"/>
+    <w:lsdException w:name="Medium Grid 2" w:uiPriority="68"/>
+    <w:lsdException w:name="Medium Grid 3" w:uiPriority="69"/>
+    <w:lsdException w:name="Dark List" w:uiPriority="70"/>
+    <w:lsdException w:name="Colorful Shading" w:uiPriority="71"/>
+    <w:lsdException w:name="Colorful List" w:uiPriority="72"/>
+    <w:lsdException w:name="Colorful Grid" w:uiPriority="73"/>
+    <w:lsdException w:name="Light Shading Accent 1" w:uiPriority="60"/>
+    <w:lsdException w:name="Light List Accent 1" w:uiPriority="61"/>
+    <w:lsdException w:name="Light Grid Accent 1" w:uiPriority="62"/>
+    <w:lsdException w:name="Medium Shading 1 Accent 1" w:uiPriority="63"/>
+    <w:lsdException w:name="Medium Shading 2 Accent 1" w:uiPriority="64"/>
+    <w:lsdException w:name="Medium List 1 Accent 1" w:uiPriority="65"/>
+    <w:lsdException w:name="Revision" w:semiHidden="1"/>
+    <w:lsdException w:name="List Paragraph" w:uiPriority="34" w:qFormat="1"/>
+    <w:lsdException w:name="Quote" w:uiPriority="29" w:qFormat="1"/>
+    <w:lsdException w:name="Intense Quote" w:uiPriority="30" w:qFormat="1"/>
+    <w:lsdException w:name="Medium List 2 Accent 1" w:uiPriority="66"/>
+    <w:lsdException w:name="Medium Grid 1 Accent 1" w:uiPriority="67"/>
+    <w:lsdException w:name="Medium Grid 2 Accent 1" w:uiPriority="68"/>
+    <w:lsdException w:name="Medium Grid 3 Accent 1" w:uiPriority="69"/>
+    <w:lsdException w:name="Dark List Accent 1" w:uiPriority="70"/>
+    <w:lsdException w:name="Colorful Shading Accent 1" w:uiPriority="71"/>
+    <w:lsdException w:name="Colorful List Accent 1" w:uiPriority="72"/>
+    <w:lsdException w:name="Colorful Grid Accent 1" w:uiPriority="73"/>
+    <w:lsdException w:name="Light Shading Accent 2" w:uiPriority="60"/>
+    <w:lsdException w:name="Light List Accent 2" w:uiPriority="61"/>
+    <w:lsdException w:name="Light Grid Accent 2" w:uiPriority="62"/>
+    <w:lsdException w:name="Medium Shading 1 Accent 2" w:uiPriority="63"/>
+    <w:lsdException w:name="Medium Shading 2 Accent 2" w:uiPriority="64"/>
+    <w:lsdException w:name="Medium List 1 Accent 2" w:uiPriority="65"/>
+    <w:lsdException w:name="Medium List 2 Accent 2" w:uiPriority="66"/>
+    <w:lsdException w:name="Medium Grid 1 Accent 2" w:uiPriority="67"/>
+    <w:lsdException w:name="Medium Grid 2 Accent 2" w:uiPriority="68"/>
+    <w:lsdException w:name="Medium Grid 3 Accent 2" w:uiPriority="69"/>
+    <w:lsdException w:name="Dark List Accent 2" w:uiPriority="70"/>
+    <w:lsdException w:name="Colorful Shading Accent 2" w:uiPriority="71"/>
+    <w:lsdException w:name="Colorful List Accent 2" w:uiPriority="72"/>
+    <w:lsdException w:name="Colorful Grid Accent 2" w:uiPriority="73"/>
+    <w:lsdException w:name="Light Shading Accent 3" w:uiPriority="60"/>
+    <w:lsdException w:name="Light List Accent 3" w:uiPriority="61"/>
+    <w:lsdException w:name="Light Grid Accent 3" w:uiPriority="62"/>
+    <w:lsdException w:name="Medium Shading 1 Accent 3" w:uiPriority="63"/>
+    <w:lsdException w:name="Medium Shading 2 Accent 3" w:uiPriority="64"/>
+    <w:lsdException w:name="Medium List 1 Accent 3" w:uiPriority="65"/>
+    <w:lsdException w:name="Medium List 2 Accent 3" w:uiPriority="66"/>
+    <w:lsdException w:name="Medium Grid 1 Accent 3" w:uiPriority="67"/>
+    <w:lsdException w:name="Medium Grid 2 Accent 3" w:uiPriority="68"/>
+    <w:lsdException w:name="Medium Grid 3 Accent 3" w:uiPriority="69"/>
+    <w:lsdException w:name="Dark List Accent 3" w:uiPriority="70"/>
+    <w:lsdException w:name="Colorful Shading Accent 3" w:uiPriority="71"/>
+    <w:lsdException w:name="Colorful List Accent 3" w:uiPriority="72"/>
+    <w:lsdException w:name="Colorful Grid Accent 3" w:uiPriority="73"/>
+    <w:lsdException w:name="Light Shading Accent 4" w:uiPriority="60"/>
+    <w:lsdException w:name="Light List Accent 4" w:uiPriority="61"/>
+    <w:lsdException w:name="Light Grid Accent 4" w:uiPriority="62"/>
+    <w:lsdException w:name="Medium Shading 1 Accent 4" w:uiPriority="63"/>
+    <w:lsdException w:name="Medium Shading 2 Accent 4" w:uiPriority="64"/>
+    <w:lsdException w:name="Medium List 1 Accent 4" w:uiPriority="65"/>
+    <w:lsdException w:name="Medium List 2 Accent 4" w:uiPriority="66"/>
+    <w:lsdException w:name="Medium Grid 1 Accent 4" w:uiPriority="67"/>
+    <w:lsdException w:name="Medium Grid 2 Accent 4" w:uiPriority="68"/>
+    <w:lsdException w:name="Medium Grid 3 Accent 4" w:uiPriority="69"/>
+    <w:lsdException w:name="Dark List Accent 4" w:uiPriority="70"/>
+    <w:lsdException w:name="Colorful Shading Accent 4" w:uiPriority="71"/>
+    <w:lsdException w:name="Colorful List Accent 4" w:uiPriority="72"/>
+    <w:lsdException w:name="Colorful Grid Accent 4" w:uiPriority="73"/>
+    <w:lsdException w:name="Light Shading Accent 5" w:uiPriority="60"/>
+    <w:lsdException w:name="Light List Accent 5" w:uiPriority="61"/>
+    <w:lsdException w:name="Light Grid Accent 5" w:uiPriority="62"/>
+    <w:lsdException w:name="Medium Shading 1 Accent 5" w:uiPriority="63"/>
+    <w:lsdException w:name="Medium Shading 2 Accent 5" w:uiPriority="64"/>
+    <w:lsdException w:name="Medium List 1 Accent 5" w:uiPriority="65"/>
+    <w:lsdException w:name="Medium List 2 Accent 5" w:uiPriority="66"/>
+    <w:lsdException w:name="Medium Grid 1 Accent 5" w:uiPriority="67"/>
+    <w:lsdException w:name="Medium Grid 2 Accent 5" w:uiPriority="68"/>
+    <w:lsdException w:name="Medium Grid 3 Accent 5" w:uiPriority="69"/>
+    <w:lsdException w:name="Dark List Accent 5" w:uiPriority="70"/>
+    <w:lsdException w:name="Colorful Shading Accent 5" w:uiPriority="71"/>
+    <w:lsdException w:name="Colorful List Accent 5" w:uiPriority="72"/>
+    <w:lsdException w:name="Colorful Grid Accent 5" w:uiPriority="73"/>
+    <w:lsdException w:name="Light Shading Accent 6" w:uiPriority="60"/>
+    <w:lsdException w:name="Light List Accent 6" w:uiPriority="61"/>
+    <w:lsdException w:name="Light Grid Accent 6" w:uiPriority="62"/>
+    <w:lsdException w:name="Medium Shading 1 Accent 6" w:uiPriority="63"/>
+    <w:lsdException w:name="Medium Shading 2 Accent 6" w:uiPriority="64"/>
+    <w:lsdException w:name="Medium List 1 Accent 6" w:uiPriority="65"/>
+    <w:lsdException w:name="Medium List 2 Accent 6" w:uiPriority="66"/>
+    <w:lsdException w:name="Medium Grid 1 Accent 6" w:uiPriority="67"/>
+    <w:lsdException w:name="Medium Grid 2 Accent 6" w:uiPriority="68"/>
+    <w:lsdException w:name="Medium Grid 3 Accent 6" w:uiPriority="69"/>
+    <w:lsdException w:name="Dark List Accent 6" w:uiPriority="70"/>
+    <w:lsdException w:name="Colorful Shading Accent 6" w:uiPriority="71"/>
+    <w:lsdException w:name="Colorful List Accent 6" w:uiPriority="72"/>
+    <w:lsdException w:name="Colorful Grid Accent 6" w:uiPriority="73"/>
+    <w:lsdException w:name="Subtle Emphasis" w:uiPriority="19" w:qFormat="1"/>
+    <w:lsdException w:name="Intense Emphasis" w:uiPriority="21" w:qFormat="1"/>
+    <w:lsdException w:name="Subtle Reference" w:uiPriority="31" w:qFormat="1"/>
+    <w:lsdException w:name="Intense Reference" w:uiPriority="32" w:qFormat="1"/>
+    <w:lsdException w:name="Book Title" w:uiPriority="33" w:qFormat="1"/>
+    <w:lsdException w:name="Bibliography" w:semiHidden="1" w:uiPriority="37" w:unhideWhenUsed="1"/>
+    <w:lsdException w:name="TOC Heading" w:semiHidden="1" w:uiPriority="39" w:unhideWhenUsed="1" w:qFormat="1"/>
+    <w:lsdException w:name="Plain Table 1" w:uiPriority="41"/>
+    <w:lsdException w:name="Plain Table 2" w:uiPriority="42"/>
+    <w:lsdException w:name="Plain Table 3" w:uiPriority="43"/>
+    <w:lsdException w:name="Plain Table 4" w:uiPriority="44"/>
+    <w:lsdException w:name="Plain Table 5" w:uiPriority="45"/>
+    <w:lsdException w:name="Grid Table Light" w:uiPriority="40"/>
+    <w:lsdException w:name="Grid Table 1 Light" w:uiPriority="46"/>
+    <w:lsdException w:name="Grid Table 2" w:uiPriority="47"/>
+    <w:lsdException w:name="Grid Table 3" w:uiPriority="48"/>
+    <w:lsdException w:name="Grid Table 4" w:uiPriority="49"/>
+    <w:lsdException w:name="Grid Table 5 Dark" w:uiPriority="50"/>
+    <w:lsdException w:name="Grid Table 6 Colorful" w:uiPriority="51"/>
+    <w:lsdException w:name="Grid Table 7 Colorful" w:uiPriority="52"/>
+    <w:lsdException w:name="Grid Table 1 Light Accent 1" w:uiPriority="46"/>
+    <w:lsdException w:name="Grid Table 2 Accent 1" w:uiPriority="47"/>
+    <w:lsdException w:name="Grid Table 3 Accent 1" w:uiPriority="48"/>
+    <w:lsdException w:name="Grid Table 4 Accent 1" w:uiPriority="49"/>
+    <w:lsdException w:name="Grid Table 5 Dark Accent 1" w:uiPriority="50"/>
+    <w:lsdException w:name="Grid Table 6 Colorful Accent 1" w:uiPriority="51"/>
+    <w:lsdException w:name="Grid Table 7 Colorful Accent 1" w:uiPriority="52"/>
+    <w:lsdException w:name="Grid Table 1 Light Accent 2" w:uiPriority="46"/>
+    <w:lsdException w:name="Grid Table 2 Accent 2" w:uiPriority="47"/>
+    <w:lsdException w:name="Grid Table 3 Accent 2" w:uiPriority="48"/>
+    <w:lsdException w:name="Grid Table 4 Accent 2" w:uiPriority="49"/>
+    <w:lsdException w:name="Grid Table 5 Dark Accent 2" w:uiPriority="50"/>
+    <w:lsdException w:name="Grid Table 6 Colorful Accent 2" w:uiPriority="51"/>
+    <w:lsdException w:name="Grid Table 7 Colorful Accent 2" w:uiPriority="52"/>
+    <w:lsdException w:name="Grid Table 1 Light Accent 3" w:uiPriority="46"/>
+    <w:lsdException w:name="Grid Table 2 Accent 3" w:uiPriority="47"/>
+    <w:lsdException w:name="Grid Table 3 Accent 3" w:uiPriority="48"/>
+    <w:lsdException w:name="Grid Table 4 Accent 3" w:uiPriority="49"/>
+    <w:lsdException w:name="Grid Table 5 Dark Accent 3" w:uiPriority="50"/>
+    <w:lsdException w:name="Grid Table 6 Colorful Accent 3" w:uiPriority="51"/>
+    <w:lsdException w:name="Grid Table 7 Colorful Accent 3" w:uiPriority="52"/>
+    <w:lsdException w:name="Grid Table 1 Light Accent 4" w:uiPriority="46"/>
+    <w:lsdException w:name="Grid Table 2 Accent 4" w:uiPriority="47"/>
+    <w:lsdException w:name="Grid Table 3 Accent 4" w:uiPriority="48"/>
+    <w:lsdException w:name="Grid Table 4 Accent 4" w:uiPriority="49"/>
+    <w:lsdException w:name="Grid Table 5 Dark Accent 4" w:uiPriority="50"/>
+    <w:lsdException w:name="Grid Table 6 Colorful Accent 4" w:uiPriority="51"/>
+    <w:lsdException w:name="Grid Table 7 Colorful Accent 4" w:uiPriority="52"/>
+    <w:lsdException w:name="Grid Table 1 Light Accent 5" w:uiPriority="46"/>
+    <w:lsdException w:name="Grid Table 2 Accent 5" w:uiPriority="47"/>
+    <w:lsdException w:name="Grid Table 3 Accent 5" w:uiPriority="48"/>
+    <w:lsdException w:name="Grid Table 4 Accent 5" w:uiPriority="49"/>
+    <w:lsdException w:name="Grid Table 5 Dark Accent 5" w:uiPriority="50"/>
+    <w:lsdException w:name="Grid Table 6 Colorful Accent 5" w:uiPriority="51"/>
+    <w:lsdException w:name="Grid Table 7 Colorful Accent 5" w:uiPriority="52"/>
+    <w:lsdException w:name="Grid Table 1 Light Accent 6" w:uiPriority="46"/>
+    <w:lsdException w:name="Grid Table 2 Accent 6" w:uiPriority="47"/>
+    <w:lsdException w:name="Grid Table 3 Accent 6" w:uiPriority="48"/>
+    <w:lsdException w:name="Grid Table 4 Accent 6" w:uiPriority="49"/>
+    <w:lsdException w:name="Grid Table 5 Dark Accent 6" w:uiPriority="50"/>
+    <w:lsdException w:name="Grid Table 6 Colorful Accent 6" w:uiPriority="51"/>
+    <w:lsdException w:name="Grid Table 7 Colorful Accent 6" w:uiPriority="52"/>
+    <w:lsdException w:name="List Table 1 Light" w:uiPriority="46"/>
+    <w:lsdException w:name="List Table 2" w:uiPriority="47"/>
+    <w:lsdException w:name="List Table 3" w:uiPriority="48"/>
+    <w:lsdException w:name="List Table 4" w:uiPriority="49"/>
+    <w:lsdException w:name="List Table 5 Dark" w:uiPriority="50"/>
+    <w:lsdException w:name="List Table 6 Colorful" w:uiPriority="51"/>
+    <w:lsdException w:name="List Table 7 Colorful" w:uiPriority="52"/>
+    <w:lsdException w:name="List Table 1 Light Accent 1" w:uiPriority="46"/>
+    <w:lsdException w:name="List Table 2 Accent 1" w:uiPriority="47"/>
+    <w:lsdException w:name="List Table 3 Accent 1" w:uiPriority="48"/>
+    <w:lsdException w:name="List Table 4 Accent 1" w:uiPriority="49"/>
+    <w:lsdException w:name="List Table 5 Dark Accent 1" w:uiPriority="50"/>
+    <w:lsdException w:name="List Table 6 Colorful Accent 1" w:uiPriority="51"/>
+    <w:lsdException w:name="List Table 7 Colorful Accent 1" w:uiPriority="52"/>
+    <w:lsdException w:name="List Table 1 Light Accent 2" w:uiPriority="46"/>
+    <w:lsdException w:name="List Table 2 Accent 2" w:uiPriority="47"/>
+    <w:lsdException w:name="List Table 3 Accent 2" w:uiPriority="48"/>
+    <w:lsdException w:name="List Table 4 Accent 2" w:uiPriority="49"/>
+    <w:lsdException w:name="List Table 5 Dark Accent 2" w:uiPriority="50"/>
+    <w:lsdException w:name="List Table 6 Colorful Accent 2" w:uiPriority="51"/>
+    <w:lsdException w:name="List Table 7 Colorful Accent 2" w:uiPriority="52"/>
+    <w:lsdException w:name="List Table 1 Light Accent 3" w:uiPriority="46"/>
+    <w:lsdException w:name="List Table 2 Accent 3" w:uiPriority="47"/>
+    <w:lsdException w:name="List Table 3 Accent 3" w:uiPriority="48"/>
+    <w:lsdException w:name="List Table 4 Accent 3" w:uiPriority="49"/>
+    <w:lsdException w:name="List Table 5 Dark Accent 3" w:uiPriority="50"/>
+    <w:lsdException w:name="List Table 6 Colorful Accent 3" w:uiPriority="51"/>
+    <w:lsdException w:name="List Table 7 Colorful Accent 3" w:uiPriority="52"/>
+    <w:lsdException w:name="List Table 1 Light Accent 4" w:uiPriority="46"/>
+    <w:lsdException w:name="List Table 2 Accent 4" w:uiPriority="47"/>
+    <w:lsdException w:name="List Table 3 Accent 4" w:uiPriority="48"/>
+    <w:lsdException w:name="List Table 4 Accent 4" w:uiPriority="49"/>
+    <w:lsdException w:name="List Table 5 Dark Accent 4" w:uiPriority="50"/>
+    <w:lsdException w:name="List Table 6 Colorful Accent 4" w:uiPriority="51"/>
+    <w:lsdException w:name="List Table 7 Colorful Accent 4" w:uiPriority="52"/>
+    <w:lsdException w:name="List Table 1 Light Accent 5" w:uiPriority="46"/>
+    <w:lsdException w:name="List Table 2 Accent 5" w:uiPriority="47"/>
+    <w:lsdException w:name="List Table 3 Accent 5" w:uiPriority="48"/>
+    <w:lsdException w:name="List Table 4 Accent 5" w:uiPriority="49"/>
+    <w:lsdException w:name="List Table 5 Dark Accent 5" w:uiPriority="50"/>
+    <w:lsdException w:name="List Table 6 Colorful Accent 5" w:uiPriority="51"/>
+    <w:lsdException w:name="List Table 7 Colorful Accent 5" w:uiPriority="52"/>
+    <w:lsdException w:name="List Table 1 Light Accent 6" w:uiPriority="46"/>
+    <w:lsdException w:name="List Table 2 Accent 6" w:uiPriority="47"/>
+    <w:lsdException w:name="List Table 3 Accent 6" w:uiPriority="48"/>
+    <w:lsdException w:name="List Table 4 Accent 6" w:uiPriority="49"/>
+    <w:lsdException w:name="List Table 5 Dark Accent 6" w:uiPriority="50"/>
+    <w:lsdException w:name="List Table 6 Colorful Accent 6" w:uiPriority="51"/>
+    <w:lsdException w:name="List Table 7 Colorful Accent 6" w:uiPriority="52"/>
+    <w:lsdException w:name="Mention" w:semiHidden="1" w:unhideWhenUsed="1"/>
+    <w:lsdException w:name="Smart Hyperlink" w:semiHidden="1" w:unhideWhenUsed="1"/>
+    <w:lsdException w:name="Hashtag" w:semiHidden="1" w:unhideWhenUsed="1"/>
+    <w:lsdException w:name="Unresolved Mention" w:semiHidden="1" w:unhideWhenUsed="1"/>
+    <w:lsdException w:name="Smart Link" w:semiHidden="1" w:unhideWhenUsed="1"/>
   </w:latentStyles>
-  <w:style w:type="paragraph" w:default="1" w:styleId="Standard">
+  <w:style w:type="paragraph" w:default="1" w:styleId="Normal">
     <w:name w:val="Normal"/>
     <w:qFormat/>
+    <w:rsid w:val="00616963"/>
+    <w:pPr>
+      <w:spacing w:before="120" w:after="0"/>
+      <w:contextualSpacing/>
+    </w:pPr>
   </w:style>
-  <w:style w:type="character" w:default="1" w:styleId="Absatz-Standardschriftart">
+  <w:style w:type="paragraph" w:styleId="Heading1">
+    <w:name w:val="heading 1"/>
+    <w:basedOn w:val="Normal"/>
+    <w:next w:val="Normal"/>
+    <w:link w:val="Heading1Char"/>
+    <w:uiPriority w:val="9"/>
+    <w:qFormat/>
+    <w:rsid w:val="00616963"/>
+    <w:pPr>
+      <w:outlineLvl w:val="0"/>
+    </w:pPr>
+    <w:rPr>
+      <w:b/>
+      <w:sz w:val="32"/>
+      <w:szCs w:val="32"/>
+      <w:u w:val="single"/>
+    </w:rPr>
+  </w:style>
+  <w:style w:type="paragraph" w:styleId="Heading2">
+    <w:name w:val="heading 2"/>
+    <w:basedOn w:val="ListParagraph"/>
+    <w:next w:val="Normal"/>
+    <w:link w:val="Heading2Char"/>
+    <w:uiPriority w:val="9"/>
+    <w:unhideWhenUsed/>
+    <w:qFormat/>
+    <w:rsid w:val="00616963"/>
+    <w:pPr>
+      <w:numPr>
+        <w:numId w:val="1"/>
+      </w:numPr>
+      <w:ind w:left="284" w:hanging="284"/>
+      <w:outlineLvl w:val="1"/>
+    </w:pPr>
+    <w:rPr>
+      <w:b/>
+    </w:rPr>
+  </w:style>
+  <w:style w:type="character" w:default="1" w:styleId="DefaultParagraphFont">
     <w:name w:val="Default Paragraph Font"/>
     <w:uiPriority w:val="1"/>
-    <w:semiHidden/>
     <w:unhideWhenUsed/>
   </w:style>
-  <w:style w:type="table" w:default="1" w:styleId="NormaleTabelle">
+  <w:style w:type="table" w:default="1" w:styleId="TableNormal">
     <w:name w:val="Normal Table"/>
     <w:uiPriority w:val="99"/>
     <w:semiHidden/>
@@ -2074,222 +2006,55 @@
       </w:tblCellMar>
     </w:tblPr>
   </w:style>
-  <w:style w:type="numbering" w:default="1" w:styleId="KeineListe">
+  <w:style w:type="numbering" w:default="1" w:styleId="NoList">
     <w:name w:val="No List"/>
     <w:uiPriority w:val="99"/>
     <w:semiHidden/>
     <w:unhideWhenUsed/>
   </w:style>
-  <w:style w:type="paragraph" w:styleId="Listenabsatz">
+  <w:style w:type="paragraph" w:styleId="ListParagraph">
     <w:name w:val="List Paragraph"/>
-    <w:basedOn w:val="Standard"/>
+    <w:basedOn w:val="Normal"/>
     <w:uiPriority w:val="34"/>
     <w:qFormat/>
     <w:rsid w:val="005C31DA"/>
     <w:pPr>
       <w:ind w:left="720"/>
-      <w:contextualSpacing/>
     </w:pPr>
   </w:style>
-</w:styles>
-</file>
-
-<file path=word/stylesWithEffects.xml><?xml version="1.0" encoding="utf-8"?>
-<w:styles xmlns:wpc="http://schemas.microsoft.com/office/word/2010/wordprocessingCanvas" xmlns:mc="http://schemas.openxmlformats.org/markup-compatibility/2006" xmlns:o="urn:schemas-microsoft-com:office:office" xmlns:r="http://schemas.openxmlformats.org/officeDocument/2006/relationships" xmlns:m="http://schemas.openxmlformats.org/officeDocument/2006/math" xmlns:v="urn:schemas-microsoft-com:vml" xmlns:wp14="http://schemas.microsoft.com/office/word/2010/wordprocessingDrawing" xmlns:wp="http://schemas.openxmlformats.org/drawingml/2006/wordprocessingDrawing" xmlns:w10="urn:schemas-microsoft-com:office:word" xmlns:w="http://schemas.openxmlformats.org/wordprocessingml/2006/main" xmlns:w14="http://schemas.microsoft.com/office/word/2010/wordml" xmlns:wpg="http://schemas.microsoft.com/office/word/2010/wordprocessingGroup" xmlns:wpi="http://schemas.microsoft.com/office/word/2010/wordprocessingInk" xmlns:wne="http://schemas.microsoft.com/office/word/2006/wordml" xmlns:wps="http://schemas.microsoft.com/office/word/2010/wordprocessingShape" mc:Ignorable="w14 wp14">
-  <w:docDefaults>
-    <w:rPrDefault>
-      <w:rPr>
-        <w:rFonts w:asciiTheme="minorHAnsi" w:eastAsiaTheme="minorHAnsi" w:hAnsiTheme="minorHAnsi" w:cstheme="minorBidi"/>
-        <w:sz w:val="22"/>
-        <w:szCs w:val="22"/>
-        <w:lang w:val="de-CH" w:eastAsia="en-US" w:bidi="ar-SA"/>
-      </w:rPr>
-    </w:rPrDefault>
-    <w:pPrDefault>
-      <w:pPr>
-        <w:spacing w:after="200" w:line="276" w:lineRule="auto"/>
-      </w:pPr>
-    </w:pPrDefault>
-  </w:docDefaults>
-  <w:latentStyles w:defLockedState="0" w:defUIPriority="99" w:defSemiHidden="1" w:defUnhideWhenUsed="1" w:defQFormat="0" w:count="267">
-    <w:lsdException w:name="Normal" w:semiHidden="0" w:uiPriority="0" w:unhideWhenUsed="0" w:qFormat="1"/>
-    <w:lsdException w:name="heading 1" w:semiHidden="0" w:uiPriority="9" w:unhideWhenUsed="0" w:qFormat="1"/>
-    <w:lsdException w:name="heading 2" w:uiPriority="9" w:qFormat="1"/>
-    <w:lsdException w:name="heading 3" w:uiPriority="9" w:qFormat="1"/>
-    <w:lsdException w:name="heading 4" w:uiPriority="9" w:qFormat="1"/>
-    <w:lsdException w:name="heading 5" w:uiPriority="9" w:qFormat="1"/>
-    <w:lsdException w:name="heading 6" w:uiPriority="9" w:qFormat="1"/>
-    <w:lsdException w:name="heading 7" w:uiPriority="9" w:qFormat="1"/>
-    <w:lsdException w:name="heading 8" w:uiPriority="9" w:qFormat="1"/>
-    <w:lsdException w:name="heading 9" w:uiPriority="9" w:qFormat="1"/>
-    <w:lsdException w:name="toc 1" w:uiPriority="39"/>
-    <w:lsdException w:name="toc 2" w:uiPriority="39"/>
-    <w:lsdException w:name="toc 3" w:uiPriority="39"/>
-    <w:lsdException w:name="toc 4" w:uiPriority="39"/>
-    <w:lsdException w:name="toc 5" w:uiPriority="39"/>
-    <w:lsdException w:name="toc 6" w:uiPriority="39"/>
-    <w:lsdException w:name="toc 7" w:uiPriority="39"/>
-    <w:lsdException w:name="toc 8" w:uiPriority="39"/>
-    <w:lsdException w:name="toc 9" w:uiPriority="39"/>
-    <w:lsdException w:name="caption" w:uiPriority="35" w:qFormat="1"/>
-    <w:lsdException w:name="Title" w:semiHidden="0" w:uiPriority="10" w:unhideWhenUsed="0" w:qFormat="1"/>
-    <w:lsdException w:name="Default Paragraph Font" w:uiPriority="1"/>
-    <w:lsdException w:name="Subtitle" w:semiHidden="0" w:uiPriority="11" w:unhideWhenUsed="0" w:qFormat="1"/>
-    <w:lsdException w:name="Strong" w:semiHidden="0" w:uiPriority="22" w:unhideWhenUsed="0" w:qFormat="1"/>
-    <w:lsdException w:name="Emphasis" w:semiHidden="0" w:uiPriority="20" w:unhideWhenUsed="0" w:qFormat="1"/>
-    <w:lsdException w:name="Table Grid" w:semiHidden="0" w:uiPriority="59" w:unhideWhenUsed="0"/>
-    <w:lsdException w:name="Placeholder Text" w:unhideWhenUsed="0"/>
-    <w:lsdException w:name="No Spacing" w:semiHidden="0" w:uiPriority="1" w:unhideWhenUsed="0" w:qFormat="1"/>
-    <w:lsdException w:name="Light Shading" w:semiHidden="0" w:uiPriority="60" w:unhideWhenUsed="0"/>
-    <w:lsdException w:name="Light List" w:semiHidden="0" w:uiPriority="61" w:unhideWhenUsed="0"/>
-    <w:lsdException w:name="Light Grid" w:semiHidden="0" w:uiPriority="62" w:unhideWhenUsed="0"/>
-    <w:lsdException w:name="Medium Shading 1" w:semiHidden="0" w:uiPriority="63" w:unhideWhenUsed="0"/>
-    <w:lsdException w:name="Medium Shading 2" w:semiHidden="0" w:uiPriority="64" w:unhideWhenUsed="0"/>
-    <w:lsdException w:name="Medium List 1" w:semiHidden="0" w:uiPriority="65" w:unhideWhenUsed="0"/>
-    <w:lsdException w:name="Medium List 2" w:semiHidden="0" w:uiPriority="66" w:unhideWhenUsed="0"/>
-    <w:lsdException w:name="Medium Grid 1" w:semiHidden="0" w:uiPriority="67" w:unhideWhenUsed="0"/>
-    <w:lsdException w:name="Medium Grid 2" w:semiHidden="0" w:uiPriority="68" w:unhideWhenUsed="0"/>
-    <w:lsdException w:name="Medium Grid 3" w:semiHidden="0" w:uiPriority="69" w:unhideWhenUsed="0"/>
-    <w:lsdException w:name="Dark List" w:semiHidden="0" w:uiPriority="70" w:unhideWhenUsed="0"/>
-    <w:lsdException w:name="Colorful Shading" w:semiHidden="0" w:uiPriority="71" w:unhideWhenUsed="0"/>
-    <w:lsdException w:name="Colorful List" w:semiHidden="0" w:uiPriority="72" w:unhideWhenUsed="0"/>
-    <w:lsdException w:name="Colorful Grid" w:semiHidden="0" w:uiPriority="73" w:unhideWhenUsed="0"/>
-    <w:lsdException w:name="Light Shading Accent 1" w:semiHidden="0" w:uiPriority="60" w:unhideWhenUsed="0"/>
-    <w:lsdException w:name="Light List Accent 1" w:semiHidden="0" w:uiPriority="61" w:unhideWhenUsed="0"/>
-    <w:lsdException w:name="Light Grid Accent 1" w:semiHidden="0" w:uiPriority="62" w:unhideWhenUsed="0"/>
-    <w:lsdException w:name="Medium Shading 1 Accent 1" w:semiHidden="0" w:uiPriority="63" w:unhideWhenUsed="0"/>
-    <w:lsdException w:name="Medium Shading 2 Accent 1" w:semiHidden="0" w:uiPriority="64" w:unhideWhenUsed="0"/>
-    <w:lsdException w:name="Medium List 1 Accent 1" w:semiHidden="0" w:uiPriority="65" w:unhideWhenUsed="0"/>
-    <w:lsdException w:name="Revision" w:unhideWhenUsed="0"/>
-    <w:lsdException w:name="List Paragraph" w:semiHidden="0" w:uiPriority="34" w:unhideWhenUsed="0" w:qFormat="1"/>
-    <w:lsdException w:name="Quote" w:semiHidden="0" w:uiPriority="29" w:unhideWhenUsed="0" w:qFormat="1"/>
-    <w:lsdException w:name="Intense Quote" w:semiHidden="0" w:uiPriority="30" w:unhideWhenUsed="0" w:qFormat="1"/>
-    <w:lsdException w:name="Medium List 2 Accent 1" w:semiHidden="0" w:uiPriority="66" w:unhideWhenUsed="0"/>
-    <w:lsdException w:name="Medium Grid 1 Accent 1" w:semiHidden="0" w:uiPriority="67" w:unhideWhenUsed="0"/>
-    <w:lsdException w:name="Medium Grid 2 Accent 1" w:semiHidden="0" w:uiPriority="68" w:unhideWhenUsed="0"/>
-    <w:lsdException w:name="Medium Grid 3 Accent 1" w:semiHidden="0" w:uiPriority="69" w:unhideWhenUsed="0"/>
-    <w:lsdException w:name="Dark List Accent 1" w:semiHidden="0" w:uiPriority="70" w:unhideWhenUsed="0"/>
-    <w:lsdException w:name="Colorful Shading Accent 1" w:semiHidden="0" w:uiPriority="71" w:unhideWhenUsed="0"/>
-    <w:lsdException w:name="Colorful List Accent 1" w:semiHidden="0" w:uiPriority="72" w:unhideWhenUsed="0"/>
-    <w:lsdException w:name="Colorful Grid Accent 1" w:semiHidden="0" w:uiPriority="73" w:unhideWhenUsed="0"/>
-    <w:lsdException w:name="Light Shading Accent 2" w:semiHidden="0" w:uiPriority="60" w:unhideWhenUsed="0"/>
-    <w:lsdException w:name="Light List Accent 2" w:semiHidden="0" w:uiPriority="61" w:unhideWhenUsed="0"/>
-    <w:lsdException w:name="Light Grid Accent 2" w:semiHidden="0" w:uiPriority="62" w:unhideWhenUsed="0"/>
-    <w:lsdException w:name="Medium Shading 1 Accent 2" w:semiHidden="0" w:uiPriority="63" w:unhideWhenUsed="0"/>
-    <w:lsdException w:name="Medium Shading 2 Accent 2" w:semiHidden="0" w:uiPriority="64" w:unhideWhenUsed="0"/>
-    <w:lsdException w:name="Medium List 1 Accent 2" w:semiHidden="0" w:uiPriority="65" w:unhideWhenUsed="0"/>
-    <w:lsdException w:name="Medium List 2 Accent 2" w:semiHidden="0" w:uiPriority="66" w:unhideWhenUsed="0"/>
-    <w:lsdException w:name="Medium Grid 1 Accent 2" w:semiHidden="0" w:uiPriority="67" w:unhideWhenUsed="0"/>
-    <w:lsdException w:name="Medium Grid 2 Accent 2" w:semiHidden="0" w:uiPriority="68" w:unhideWhenUsed="0"/>
-    <w:lsdException w:name="Medium Grid 3 Accent 2" w:semiHidden="0" w:uiPriority="69" w:unhideWhenUsed="0"/>
-    <w:lsdException w:name="Dark List Accent 2" w:semiHidden="0" w:uiPriority="70" w:unhideWhenUsed="0"/>
-    <w:lsdException w:name="Colorful Shading Accent 2" w:semiHidden="0" w:uiPriority="71" w:unhideWhenUsed="0"/>
-    <w:lsdException w:name="Colorful List Accent 2" w:semiHidden="0" w:uiPriority="72" w:unhideWhenUsed="0"/>
-    <w:lsdException w:name="Colorful Grid Accent 2" w:semiHidden="0" w:uiPriority="73" w:unhideWhenUsed="0"/>
-    <w:lsdException w:name="Light Shading Accent 3" w:semiHidden="0" w:uiPriority="60" w:unhideWhenUsed="0"/>
-    <w:lsdException w:name="Light List Accent 3" w:semiHidden="0" w:uiPriority="61" w:unhideWhenUsed="0"/>
-    <w:lsdException w:name="Light Grid Accent 3" w:semiHidden="0" w:uiPriority="62" w:unhideWhenUsed="0"/>
-    <w:lsdException w:name="Medium Shading 1 Accent 3" w:semiHidden="0" w:uiPriority="63" w:unhideWhenUsed="0"/>
-    <w:lsdException w:name="Medium Shading 2 Accent 3" w:semiHidden="0" w:uiPriority="64" w:unhideWhenUsed="0"/>
-    <w:lsdException w:name="Medium List 1 Accent 3" w:semiHidden="0" w:uiPriority="65" w:unhideWhenUsed="0"/>
-    <w:lsdException w:name="Medium List 2 Accent 3" w:semiHidden="0" w:uiPriority="66" w:unhideWhenUsed="0"/>
-    <w:lsdException w:name="Medium Grid 1 Accent 3" w:semiHidden="0" w:uiPriority="67" w:unhideWhenUsed="0"/>
-    <w:lsdException w:name="Medium Grid 2 Accent 3" w:semiHidden="0" w:uiPriority="68" w:unhideWhenUsed="0"/>
-    <w:lsdException w:name="Medium Grid 3 Accent 3" w:semiHidden="0" w:uiPriority="69" w:unhideWhenUsed="0"/>
-    <w:lsdException w:name="Dark List Accent 3" w:semiHidden="0" w:uiPriority="70" w:unhideWhenUsed="0"/>
-    <w:lsdException w:name="Colorful Shading Accent 3" w:semiHidden="0" w:uiPriority="71" w:unhideWhenUsed="0"/>
-    <w:lsdException w:name="Colorful List Accent 3" w:semiHidden="0" w:uiPriority="72" w:unhideWhenUsed="0"/>
-    <w:lsdException w:name="Colorful Grid Accent 3" w:semiHidden="0" w:uiPriority="73" w:unhideWhenUsed="0"/>
-    <w:lsdException w:name="Light Shading Accent 4" w:semiHidden="0" w:uiPriority="60" w:unhideWhenUsed="0"/>
-    <w:lsdException w:name="Light List Accent 4" w:semiHidden="0" w:uiPriority="61" w:unhideWhenUsed="0"/>
-    <w:lsdException w:name="Light Grid Accent 4" w:semiHidden="0" w:uiPriority="62" w:unhideWhenUsed="0"/>
-    <w:lsdException w:name="Medium Shading 1 Accent 4" w:semiHidden="0" w:uiPriority="63" w:unhideWhenUsed="0"/>
-    <w:lsdException w:name="Medium Shading 2 Accent 4" w:semiHidden="0" w:uiPriority="64" w:unhideWhenUsed="0"/>
-    <w:lsdException w:name="Medium List 1 Accent 4" w:semiHidden="0" w:uiPriority="65" w:unhideWhenUsed="0"/>
-    <w:lsdException w:name="Medium List 2 Accent 4" w:semiHidden="0" w:uiPriority="66" w:unhideWhenUsed="0"/>
-    <w:lsdException w:name="Medium Grid 1 Accent 4" w:semiHidden="0" w:uiPriority="67" w:unhideWhenUsed="0"/>
-    <w:lsdException w:name="Medium Grid 2 Accent 4" w:semiHidden="0" w:uiPriority="68" w:unhideWhenUsed="0"/>
-    <w:lsdException w:name="Medium Grid 3 Accent 4" w:semiHidden="0" w:uiPriority="69" w:unhideWhenUsed="0"/>
-    <w:lsdException w:name="Dark List Accent 4" w:semiHidden="0" w:uiPriority="70" w:unhideWhenUsed="0"/>
-    <w:lsdException w:name="Colorful Shading Accent 4" w:semiHidden="0" w:uiPriority="71" w:unhideWhenUsed="0"/>
-    <w:lsdException w:name="Colorful List Accent 4" w:semiHidden="0" w:uiPriority="72" w:unhideWhenUsed="0"/>
-    <w:lsdException w:name="Colorful Grid Accent 4" w:semiHidden="0" w:uiPriority="73" w:unhideWhenUsed="0"/>
-    <w:lsdException w:name="Light Shading Accent 5" w:semiHidden="0" w:uiPriority="60" w:unhideWhenUsed="0"/>
-    <w:lsdException w:name="Light List Accent 5" w:semiHidden="0" w:uiPriority="61" w:unhideWhenUsed="0"/>
-    <w:lsdException w:name="Light Grid Accent 5" w:semiHidden="0" w:uiPriority="62" w:unhideWhenUsed="0"/>
-    <w:lsdException w:name="Medium Shading 1 Accent 5" w:semiHidden="0" w:uiPriority="63" w:unhideWhenUsed="0"/>
-    <w:lsdException w:name="Medium Shading 2 Accent 5" w:semiHidden="0" w:uiPriority="64" w:unhideWhenUsed="0"/>
-    <w:lsdException w:name="Medium List 1 Accent 5" w:semiHidden="0" w:uiPriority="65" w:unhideWhenUsed="0"/>
-    <w:lsdException w:name="Medium List 2 Accent 5" w:semiHidden="0" w:uiPriority="66" w:unhideWhenUsed="0"/>
-    <w:lsdException w:name="Medium Grid 1 Accent 5" w:semiHidden="0" w:uiPriority="67" w:unhideWhenUsed="0"/>
-    <w:lsdException w:name="Medium Grid 2 Accent 5" w:semiHidden="0" w:uiPriority="68" w:unhideWhenUsed="0"/>
-    <w:lsdException w:name="Medium Grid 3 Accent 5" w:semiHidden="0" w:uiPriority="69" w:unhideWhenUsed="0"/>
-    <w:lsdException w:name="Dark List Accent 5" w:semiHidden="0" w:uiPriority="70" w:unhideWhenUsed="0"/>
-    <w:lsdException w:name="Colorful Shading Accent 5" w:semiHidden="0" w:uiPriority="71" w:unhideWhenUsed="0"/>
-    <w:lsdException w:name="Colorful List Accent 5" w:semiHidden="0" w:uiPriority="72" w:unhideWhenUsed="0"/>
-    <w:lsdException w:name="Colorful Grid Accent 5" w:semiHidden="0" w:uiPriority="73" w:unhideWhenUsed="0"/>
-    <w:lsdException w:name="Light Shading Accent 6" w:semiHidden="0" w:uiPriority="60" w:unhideWhenUsed="0"/>
-    <w:lsdException w:name="Light List Accent 6" w:semiHidden="0" w:uiPriority="61" w:unhideWhenUsed="0"/>
-    <w:lsdException w:name="Light Grid Accent 6" w:semiHidden="0" w:uiPriority="62" w:unhideWhenUsed="0"/>
-    <w:lsdException w:name="Medium Shading 1 Accent 6" w:semiHidden="0" w:uiPriority="63" w:unhideWhenUsed="0"/>
-    <w:lsdException w:name="Medium Shading 2 Accent 6" w:semiHidden="0" w:uiPriority="64" w:unhideWhenUsed="0"/>
-    <w:lsdException w:name="Medium List 1 Accent 6" w:semiHidden="0" w:uiPriority="65" w:unhideWhenUsed="0"/>
-    <w:lsdException w:name="Medium List 2 Accent 6" w:semiHidden="0" w:uiPriority="66" w:unhideWhenUsed="0"/>
-    <w:lsdException w:name="Medium Grid 1 Accent 6" w:semiHidden="0" w:uiPriority="67" w:unhideWhenUsed="0"/>
-    <w:lsdException w:name="Medium Grid 2 Accent 6" w:semiHidden="0" w:uiPriority="68" w:unhideWhenUsed="0"/>
-    <w:lsdException w:name="Medium Grid 3 Accent 6" w:semiHidden="0" w:uiPriority="69" w:unhideWhenUsed="0"/>
-    <w:lsdException w:name="Dark List Accent 6" w:semiHidden="0" w:uiPriority="70" w:unhideWhenUsed="0"/>
-    <w:lsdException w:name="Colorful Shading Accent 6" w:semiHidden="0" w:uiPriority="71" w:unhideWhenUsed="0"/>
-    <w:lsdException w:name="Colorful List Accent 6" w:semiHidden="0" w:uiPriority="72" w:unhideWhenUsed="0"/>
-    <w:lsdException w:name="Colorful Grid Accent 6" w:semiHidden="0" w:uiPriority="73" w:unhideWhenUsed="0"/>
-    <w:lsdException w:name="Subtle Emphasis" w:semiHidden="0" w:uiPriority="19" w:unhideWhenUsed="0" w:qFormat="1"/>
-    <w:lsdException w:name="Intense Emphasis" w:semiHidden="0" w:uiPriority="21" w:unhideWhenUsed="0" w:qFormat="1"/>
-    <w:lsdException w:name="Subtle Reference" w:semiHidden="0" w:uiPriority="31" w:unhideWhenUsed="0" w:qFormat="1"/>
-    <w:lsdException w:name="Intense Reference" w:semiHidden="0" w:uiPriority="32" w:unhideWhenUsed="0" w:qFormat="1"/>
-    <w:lsdException w:name="Book Title" w:semiHidden="0" w:uiPriority="33" w:unhideWhenUsed="0" w:qFormat="1"/>
-    <w:lsdException w:name="Bibliography" w:uiPriority="37"/>
-    <w:lsdException w:name="TOC Heading" w:uiPriority="39" w:qFormat="1"/>
-  </w:latentStyles>
-  <w:style w:type="paragraph" w:default="1" w:styleId="Standard">
-    <w:name w:val="Normal"/>
+  <w:style w:type="character" w:customStyle="1" w:styleId="Heading1Char">
+    <w:name w:val="Heading 1 Char"/>
+    <w:basedOn w:val="DefaultParagraphFont"/>
+    <w:link w:val="Heading1"/>
+    <w:uiPriority w:val="9"/>
+    <w:rsid w:val="00616963"/>
+    <w:rPr>
+      <w:b/>
+      <w:sz w:val="32"/>
+      <w:szCs w:val="32"/>
+      <w:u w:val="single"/>
+    </w:rPr>
+  </w:style>
+  <w:style w:type="character" w:customStyle="1" w:styleId="Heading2Char">
+    <w:name w:val="Heading 2 Char"/>
+    <w:basedOn w:val="DefaultParagraphFont"/>
+    <w:link w:val="Heading2"/>
+    <w:uiPriority w:val="9"/>
+    <w:rsid w:val="00616963"/>
+    <w:rPr>
+      <w:b/>
+    </w:rPr>
+  </w:style>
+  <w:style w:type="paragraph" w:customStyle="1" w:styleId="Bullet">
+    <w:name w:val="Bullet"/>
+    <w:basedOn w:val="ListParagraph"/>
     <w:qFormat/>
-  </w:style>
-  <w:style w:type="character" w:default="1" w:styleId="Absatz-Standardschriftart">
-    <w:name w:val="Default Paragraph Font"/>
-    <w:uiPriority w:val="1"/>
-    <w:semiHidden/>
-    <w:unhideWhenUsed/>
-  </w:style>
-  <w:style w:type="table" w:default="1" w:styleId="NormaleTabelle">
-    <w:name w:val="Normal Table"/>
-    <w:uiPriority w:val="99"/>
-    <w:semiHidden/>
-    <w:unhideWhenUsed/>
-    <w:tblPr>
-      <w:tblInd w:w="0" w:type="dxa"/>
-      <w:tblCellMar>
-        <w:top w:w="0" w:type="dxa"/>
-        <w:left w:w="108" w:type="dxa"/>
-        <w:bottom w:w="0" w:type="dxa"/>
-        <w:right w:w="108" w:type="dxa"/>
-      </w:tblCellMar>
-    </w:tblPr>
-  </w:style>
-  <w:style w:type="numbering" w:default="1" w:styleId="KeineListe">
-    <w:name w:val="No List"/>
-    <w:uiPriority w:val="99"/>
-    <w:semiHidden/>
-    <w:unhideWhenUsed/>
-  </w:style>
-  <w:style w:type="paragraph" w:styleId="Listenabsatz">
-    <w:name w:val="List Paragraph"/>
-    <w:basedOn w:val="Standard"/>
-    <w:uiPriority w:val="34"/>
-    <w:qFormat/>
-    <w:rsid w:val="005C31DA"/>
+    <w:rsid w:val="00616963"/>
     <w:pPr>
-      <w:ind w:left="720"/>
-      <w:contextualSpacing/>
+      <w:numPr>
+        <w:numId w:val="2"/>
+      </w:numPr>
+      <w:ind w:left="567" w:hanging="283"/>
     </w:pPr>
   </w:style>
 </w:styles>
